--- a/法令ファイル/戸籍法/戸籍法（昭和二十二年法律第二百二十四号）.docx
+++ b/法令ファイル/戸籍法/戸籍法（昭和二十二年法律第二百二十四号）.docx
@@ -91,6 +91,8 @@
       </w:pPr>
       <w:r>
         <w:t>市役所又は町村役場の所在地を管轄する法務局又は地方法務局の長（以下「管轄法務局長等」という。）は、戸籍事務の処理に関し必要があると認めるときは、市町村長に対し、報告を求め、又は助言若しくは勧告をすることができる。</w:t>
+        <w:br/>
+        <w:t>この場合において、戸籍事務の処理の適正を確保するため特に必要があると認めるときは、指示をすることができる。</w:t>
       </w:r>
     </w:p>
     <w:p>
@@ -172,6 +174,8 @@
     <w:p>
       <w:r>
         <w:t>戸籍は、市町村の区域内に本籍を定める一の夫婦及びこれと氏を同じくする子ごとに、これを編製する。</w:t>
+        <w:br/>
+        <w:t>ただし、日本人でない者（以下「外国人」という。）と婚姻をした者又は配偶者がない者について新たに戸籍を編製するときは、その者及びこれと氏を同じくする子ごとに、これを編製する。</w:t>
       </w:r>
     </w:p>
     <w:p>
@@ -228,6 +232,8 @@
     <w:p>
       <w:r>
         <w:t>戸籍は、その筆頭に記載した者の氏名及び本籍でこれを表示する。</w:t>
+        <w:br/>
+        <w:t>その者が戸籍から除かれた後も、同様である。</w:t>
       </w:r>
     </w:p>
     <w:p>
@@ -288,57 +294,53 @@
     <w:p>
       <w:r>
         <w:t>前条第一項に規定する者以外の者は、次の各号に掲げる場合に限り、戸籍謄本等の交付の請求をすることができる。</w:t>
-      </w:r>
-    </w:p>
-    <w:p>
-      <w:pPr>
-        <w:pStyle w:val="Heading6"/>
+        <w:br/>
+        <w:t>この場合において、当該請求をする者は、それぞれ当該各号に定める事項を明らかにしてこれをしなければならない。</w:t>
+      </w:r>
+    </w:p>
+    <w:p>
+      <w:pPr>
+        <w:pStyle w:val="ListBullet"/>
         <w:ind w:left="880"/>
       </w:pPr>
       <w:r>
         <w:t>一</w:t>
-      </w:r>
-    </w:p>
-    <w:p>
-      <w:pPr>
+        <w:br/>
+        <w:t>自己の権利を行使し、又は自己の義務を履行するために戸籍の記載事項を確認する必要がある場合</w:t>
+        <w:br/>
+        <w:br/>
+        <w:br/>
+        <w:t>権利又は義務の発生原因及び内容並びに当該権利を行使し、又は当該義務を履行するために戸籍の記載事項の確認を必要とする理由</w:t>
+      </w:r>
+    </w:p>
+    <w:p>
+      <w:pPr>
+        <w:pStyle w:val="ListBullet"/>
         <w:ind w:left="880"/>
       </w:pPr>
       <w:r>
-        <w:t>自己の権利を行使し、又は自己の義務を履行するために戸籍の記載事項を確認する必要がある場合</w:t>
-      </w:r>
-    </w:p>
-    <w:p>
-      <w:pPr>
-        <w:pStyle w:val="Heading6"/>
+        <w:t>二</w:t>
+        <w:br/>
+        <w:t>国又は地方公共団体の機関に提出する必要がある場合</w:t>
+        <w:br/>
+        <w:br/>
+        <w:br/>
+        <w:t>戸籍謄本等を提出すべき国又は地方公共団体の機関及び当該機関への提出を必要とする理由</w:t>
+      </w:r>
+    </w:p>
+    <w:p>
+      <w:pPr>
+        <w:pStyle w:val="ListBullet"/>
         <w:ind w:left="880"/>
       </w:pPr>
       <w:r>
-        <w:t>二</w:t>
-      </w:r>
-    </w:p>
-    <w:p>
-      <w:pPr>
-        <w:ind w:left="880"/>
-      </w:pPr>
-      <w:r>
-        <w:t>国又は地方公共団体の機関に提出する必要がある場合</w:t>
-      </w:r>
-    </w:p>
-    <w:p>
-      <w:pPr>
-        <w:pStyle w:val="Heading6"/>
-        <w:ind w:left="880"/>
-      </w:pPr>
-      <w:r>
         <w:t>三</w:t>
-      </w:r>
-    </w:p>
-    <w:p>
-      <w:pPr>
-        <w:ind w:left="880"/>
-      </w:pPr>
-      <w:r>
+        <w:br/>
         <w:t>前二号に掲げる場合のほか、戸籍の記載事項を利用する正当な理由がある場合</w:t>
+        <w:br/>
+        <w:br/>
+        <w:br/>
+        <w:t>戸籍の記載事項の利用の目的及び方法並びにその利用を必要とする事由</w:t>
       </w:r>
     </w:p>
     <w:p>
@@ -356,6 +358,8 @@
       </w:pPr>
       <w:r>
         <w:t>前項の規定にかかわらず、国又は地方公共団体の機関は、法令の定める事務を遂行するために必要がある場合には、戸籍謄本等の交付の請求をすることができる。</w:t>
+        <w:br/>
+        <w:t>この場合において、当該請求の任に当たる権限を有する職員は、その官職、当該事務の種類及び根拠となる法令の条項並びに戸籍の記載事項の利用の目的を明らかにしてこれをしなければならない。</w:t>
       </w:r>
     </w:p>
     <w:p>
@@ -373,6 +377,8 @@
       </w:pPr>
       <w:r>
         <w:t>第一項の規定にかかわらず、弁護士（弁護士法人及び弁護士・外国法事務弁護士共同法人を含む。次項において同じ。）、司法書士（司法書士法人を含む。次項において同じ。）、土地家屋調査士（土地家屋調査士法人を含む。次項において同じ。）、税理士（税理士法人を含む。次項において同じ。）、社会保険労務士（社会保険労務士法人を含む。次項において同じ。）、弁理士（特許業務法人を含む。次項において同じ。）、海事代理士又は行政書士（行政書士法人を含む。）は、受任している事件又は事務に関する業務を遂行するために必要がある場合には、戸籍謄本等の交付の請求をすることができる。</w:t>
+        <w:br/>
+        <w:t>この場合において、当該請求をする者は、その有する資格、当該業務の種類、当該事件又は事務の依頼者の氏名又は名称及び当該依頼者についての第一項各号に定める事項を明らかにしてこれをしなければならない。</w:t>
       </w:r>
     </w:p>
     <w:p>
@@ -390,107 +396,73 @@
       </w:pPr>
       <w:r>
         <w:t>第一項及び前項の規定にかかわらず、弁護士、司法書士、土地家屋調査士、税理士、社会保険労務士又は弁理士は、受任している事件について次に掲げる業務を遂行するために必要がある場合には、戸籍謄本等の交付の請求をすることができる。</w:t>
-      </w:r>
-    </w:p>
-    <w:p>
-      <w:pPr>
-        <w:pStyle w:val="Heading6"/>
+        <w:br/>
+        <w:t>この場合において、当該請求をする者は、その有する資格、当該事件の種類、その業務として代理し又は代理しようとする手続及び戸籍の記載事項の利用の目的を明らかにしてこれをしなければならない。</w:t>
+      </w:r>
+    </w:p>
+    <w:p>
+      <w:pPr>
+        <w:pStyle w:val="ListBullet"/>
         <w:ind w:left="880"/>
       </w:pPr>
       <w:r>
         <w:t>一</w:t>
-      </w:r>
-    </w:p>
-    <w:p>
-      <w:pPr>
+        <w:br/>
+        <w:t>弁護士にあつては、裁判手続又は裁判外における民事上若しくは行政上の紛争処理の手続についての代理業務（弁護士法人については弁護士法（昭和二十四年法律第二百五号）第三十条の六第一項各号に規定する代理業務を除き、弁護士・外国法事務弁護士共同法人については外国弁護士による法律事務の取扱い等に関する法律（昭和六十一年法律第六十六号）第八十条第一項において準用する弁護士法第三十条の六第一項各号に規定する代理業務を除く。）</w:t>
+      </w:r>
+    </w:p>
+    <w:p>
+      <w:pPr>
+        <w:pStyle w:val="ListBullet"/>
         <w:ind w:left="880"/>
       </w:pPr>
       <w:r>
-        <w:t>弁護士にあつては、裁判手続又は裁判外における民事上若しくは行政上の紛争処理の手続についての代理業務（弁護士法人については弁護士法（昭和二十四年法律第二百五号）第三十条の六第一項各号に規定する代理業務を除き、弁護士・外国法事務弁護士共同法人については外国弁護士による法律事務の取扱い等に関する法律（昭和六十一年法律第六十六号）第八十条第一項において準用する弁護士法第三十条の六第一項各号に規定する代理業務を除く。）</w:t>
-      </w:r>
-    </w:p>
-    <w:p>
-      <w:pPr>
-        <w:pStyle w:val="Heading6"/>
+        <w:t>二</w:t>
+        <w:br/>
+        <w:t>司法書士にあつては、司法書士法（昭和二十五年法律第百九十七号）第三条第一項第三号及び第六号から第八号までに規定する代理業務（同項第七号及び第八号に規定する相談業務並びに司法書士法人については同項第六号に規定する代理業務を除く。）</w:t>
+      </w:r>
+    </w:p>
+    <w:p>
+      <w:pPr>
+        <w:pStyle w:val="ListBullet"/>
         <w:ind w:left="880"/>
       </w:pPr>
       <w:r>
-        <w:t>二</w:t>
-      </w:r>
-    </w:p>
-    <w:p>
-      <w:pPr>
+        <w:t>三</w:t>
+        <w:br/>
+        <w:t>土地家屋調査士にあつては、土地家屋調査士法（昭和二十五年法律第二百二十八号）第三条第一項第二号に規定する審査請求の手続についての代理業務並びに同項第四号及び第七号に規定する代理業務</w:t>
+      </w:r>
+    </w:p>
+    <w:p>
+      <w:pPr>
+        <w:pStyle w:val="ListBullet"/>
         <w:ind w:left="880"/>
       </w:pPr>
       <w:r>
-        <w:t>司法書士にあつては、司法書士法（昭和二十五年法律第百九十七号）第三条第一項第三号及び第六号から第八号までに規定する代理業務（同項第七号及び第八号に規定する相談業務並びに司法書士法人については同項第六号に規定する代理業務を除く。）</w:t>
-      </w:r>
-    </w:p>
-    <w:p>
-      <w:pPr>
-        <w:pStyle w:val="Heading6"/>
+        <w:t>四</w:t>
+        <w:br/>
+        <w:t>税理士にあつては、税理士法（昭和二十六年法律第二百三十七号）第二条第一項第一号に規定する不服申立て及びこれに関する主張又は陳述についての代理業務</w:t>
+      </w:r>
+    </w:p>
+    <w:p>
+      <w:pPr>
+        <w:pStyle w:val="ListBullet"/>
         <w:ind w:left="880"/>
       </w:pPr>
       <w:r>
-        <w:t>三</w:t>
-      </w:r>
-    </w:p>
-    <w:p>
-      <w:pPr>
+        <w:t>五</w:t>
+        <w:br/>
+        <w:t>社会保険労務士にあつては、社会保険労務士法（昭和四十三年法律第八十九号）第二条第一項第一号の三に規定する審査請求及び再審査請求並びにこれらに係る行政機関等の調査又は処分に関し当該行政機関等に対してする主張又は陳述についての代理業務並びに同項第一号の四から第一号の六までに規定する代理業務（同条第三項第一号に規定する相談業務を除く。）</w:t>
+      </w:r>
+    </w:p>
+    <w:p>
+      <w:pPr>
+        <w:pStyle w:val="ListBullet"/>
         <w:ind w:left="880"/>
       </w:pPr>
       <w:r>
-        <w:t>土地家屋調査士にあつては、土地家屋調査士法（昭和二十五年法律第二百二十八号）第三条第一項第二号に規定する審査請求の手続についての代理業務並びに同項第四号及び第七号に規定する代理業務</w:t>
-      </w:r>
-    </w:p>
-    <w:p>
-      <w:pPr>
-        <w:pStyle w:val="Heading6"/>
-        <w:ind w:left="880"/>
-      </w:pPr>
-      <w:r>
-        <w:t>四</w:t>
-      </w:r>
-    </w:p>
-    <w:p>
-      <w:pPr>
-        <w:ind w:left="880"/>
-      </w:pPr>
-      <w:r>
-        <w:t>税理士にあつては、税理士法（昭和二十六年法律第二百三十七号）第二条第一項第一号に規定する不服申立て及びこれに関する主張又は陳述についての代理業務</w:t>
-      </w:r>
-    </w:p>
-    <w:p>
-      <w:pPr>
-        <w:pStyle w:val="Heading6"/>
-        <w:ind w:left="880"/>
-      </w:pPr>
-      <w:r>
-        <w:t>五</w:t>
-      </w:r>
-    </w:p>
-    <w:p>
-      <w:pPr>
-        <w:ind w:left="880"/>
-      </w:pPr>
-      <w:r>
-        <w:t>社会保険労務士にあつては、社会保険労務士法（昭和四十三年法律第八十九号）第二条第一項第一号の三に規定する審査請求及び再審査請求並びにこれらに係る行政機関等の調査又は処分に関し当該行政機関等に対してする主張又は陳述についての代理業務並びに同項第一号の四から第一号の六までに規定する代理業務（同条第三項第一号に規定する相談業務を除く。）</w:t>
-      </w:r>
-    </w:p>
-    <w:p>
-      <w:pPr>
-        <w:pStyle w:val="Heading6"/>
-        <w:ind w:left="880"/>
-      </w:pPr>
-      <w:r>
         <w:t>六</w:t>
-      </w:r>
-    </w:p>
-    <w:p>
-      <w:pPr>
-        <w:ind w:left="880"/>
-      </w:pPr>
-      <w:r>
+        <w:br/>
         <w:t>弁理士にあつては、弁理士法（平成十二年法律第四十九号）第四条第一項に規定する特許庁における手続（不服申立てに限る。）、審査請求及び裁定に関する経済産業大臣に対する手続（裁定の取消しに限る。）についての代理業務、同条第二項第一号に規定する税関長又は財務大臣に対する手続（不服申立てに限る。）についての代理業務、同項第二号に規定する代理業務、同法第六条に規定する訴訟の手続についての代理業務並びに同法第六条の二第一項に規定する特定侵害訴訟の手続についての代理業務（特許業務法人については同法第六条に規定する訴訟の手続についての代理業務及び同項に規定する特定侵害訴訟の手続についての代理業務を除く。）</w:t>
       </w:r>
     </w:p>
@@ -509,6 +481,8 @@
       </w:pPr>
       <w:r>
         <w:t>第一項及び第三項の規定にかかわらず、弁護士は、刑事に関する事件における弁護人としての業務、少年の保護事件若しくは心神喪失等の状態で重大な他害行為を行った者の医療及び観察等に関する法律（平成十五年法律第百十号）第三条に規定する処遇事件における付添人としての業務、逃亡犯罪人引渡審査請求事件における補佐人としての業務、人身保護法（昭和二十三年法律第百九十九号）第十四条第二項の規定により裁判所が選任した代理人としての業務、人事訴訟法（平成十五年法律第百九号）第十三条第二項及び第三項の規定により裁判長が選任した訴訟代理人としての業務又は民事訴訟法（平成八年法律第百九号）第三十五条第一項に規定する特別代理人としての業務を遂行するために必要がある場合には、戸籍謄本等の交付の請求をすることができる。</w:t>
+        <w:br/>
+        <w:t>この場合において、当該請求をする者は、弁護士の資格、これらの業務の別及び戸籍の記載事項の利用の目的を明らかにしてこれをしなければならない。</w:t>
       </w:r>
     </w:p>
     <w:p>
@@ -582,6 +556,8 @@
     <w:p>
       <w:r>
         <w:t>戸籍簿の全部又は一部が、滅失したとき、又は滅失のおそれがあるときは、法務大臣は、その再製又は補完について必要な処分を指示する。</w:t>
+        <w:br/>
+        <w:t>この場合において、滅失したものであるときは、その旨を告示しなければならない。</w:t>
       </w:r>
     </w:p>
     <w:p>
@@ -595,6 +571,8 @@
     <w:p>
       <w:r>
         <w:t>虚偽の届出等（届出、報告、申請、請求若しくは嘱託、証書若しくは航海日誌の謄本又は裁判をいう。以下この項において同じ。）若しくは錯誤による届出等又は市町村長の過誤によつて記載がされ、かつ、その記載につき第二十四条第二項、第百十三条、第百十四条又は第百十六条の規定によつて訂正がされた戸籍について、当該戸籍に記載されている者（その戸籍から除かれた者を含む。次項において同じ。）から、当該訂正に係る事項の記載のない戸籍の再製の申出があつたときは、法務大臣は、その再製について必要な処分を指示する。</w:t>
+        <w:br/>
+        <w:t>ただし、再製によつて記載に錯誤又は遺漏がある戸籍となるときは、この限りでない。</w:t>
       </w:r>
     </w:p>
     <w:p>
@@ -680,137 +658,89 @@
     </w:p>
     <w:p>
       <w:pPr>
-        <w:pStyle w:val="Heading6"/>
+        <w:pStyle w:val="ListBullet"/>
         <w:ind w:left="880"/>
       </w:pPr>
       <w:r>
         <w:t>一</w:t>
-      </w:r>
-    </w:p>
-    <w:p>
-      <w:pPr>
+        <w:br/>
+        <w:t>氏名</w:t>
+      </w:r>
+    </w:p>
+    <w:p>
+      <w:pPr>
+        <w:pStyle w:val="ListBullet"/>
         <w:ind w:left="880"/>
       </w:pPr>
       <w:r>
-        <w:t>氏名</w:t>
-      </w:r>
-    </w:p>
-    <w:p>
-      <w:pPr>
-        <w:pStyle w:val="Heading6"/>
+        <w:t>二</w:t>
+        <w:br/>
+        <w:t>出生の年月日</w:t>
+      </w:r>
+    </w:p>
+    <w:p>
+      <w:pPr>
+        <w:pStyle w:val="ListBullet"/>
         <w:ind w:left="880"/>
       </w:pPr>
       <w:r>
-        <w:t>二</w:t>
-      </w:r>
-    </w:p>
-    <w:p>
-      <w:pPr>
+        <w:t>三</w:t>
+        <w:br/>
+        <w:t>戸籍に入つた原因及び年月日</w:t>
+      </w:r>
+    </w:p>
+    <w:p>
+      <w:pPr>
+        <w:pStyle w:val="ListBullet"/>
         <w:ind w:left="880"/>
       </w:pPr>
       <w:r>
-        <w:t>出生の年月日</w:t>
-      </w:r>
-    </w:p>
-    <w:p>
-      <w:pPr>
-        <w:pStyle w:val="Heading6"/>
+        <w:t>四</w:t>
+        <w:br/>
+        <w:t>実父母の氏名及び実父母との続柄</w:t>
+      </w:r>
+    </w:p>
+    <w:p>
+      <w:pPr>
+        <w:pStyle w:val="ListBullet"/>
         <w:ind w:left="880"/>
       </w:pPr>
       <w:r>
-        <w:t>三</w:t>
-      </w:r>
-    </w:p>
-    <w:p>
-      <w:pPr>
+        <w:t>五</w:t>
+        <w:br/>
+        <w:t>養子であるときは、養親の氏名及び養親との続柄</w:t>
+      </w:r>
+    </w:p>
+    <w:p>
+      <w:pPr>
+        <w:pStyle w:val="ListBullet"/>
         <w:ind w:left="880"/>
       </w:pPr>
       <w:r>
-        <w:t>戸籍に入つた原因及び年月日</w:t>
-      </w:r>
-    </w:p>
-    <w:p>
-      <w:pPr>
-        <w:pStyle w:val="Heading6"/>
+        <w:t>六</w:t>
+        <w:br/>
+        <w:t>夫婦については、夫又は妻である旨</w:t>
+      </w:r>
+    </w:p>
+    <w:p>
+      <w:pPr>
+        <w:pStyle w:val="ListBullet"/>
         <w:ind w:left="880"/>
       </w:pPr>
       <w:r>
-        <w:t>四</w:t>
-      </w:r>
-    </w:p>
-    <w:p>
-      <w:pPr>
+        <w:t>七</w:t>
+        <w:br/>
+        <w:t>他の戸籍から入つた者については、その戸籍の表示</w:t>
+      </w:r>
+    </w:p>
+    <w:p>
+      <w:pPr>
+        <w:pStyle w:val="ListBullet"/>
         <w:ind w:left="880"/>
       </w:pPr>
       <w:r>
-        <w:t>実父母の氏名及び実父母との続柄</w:t>
-      </w:r>
-    </w:p>
-    <w:p>
-      <w:pPr>
-        <w:pStyle w:val="Heading6"/>
-        <w:ind w:left="880"/>
-      </w:pPr>
-      <w:r>
-        <w:t>五</w:t>
-      </w:r>
-    </w:p>
-    <w:p>
-      <w:pPr>
-        <w:ind w:left="880"/>
-      </w:pPr>
-      <w:r>
-        <w:t>養子であるときは、養親の氏名及び養親との続柄</w:t>
-      </w:r>
-    </w:p>
-    <w:p>
-      <w:pPr>
-        <w:pStyle w:val="Heading6"/>
-        <w:ind w:left="880"/>
-      </w:pPr>
-      <w:r>
-        <w:t>六</w:t>
-      </w:r>
-    </w:p>
-    <w:p>
-      <w:pPr>
-        <w:ind w:left="880"/>
-      </w:pPr>
-      <w:r>
-        <w:t>夫婦については、夫又は妻である旨</w:t>
-      </w:r>
-    </w:p>
-    <w:p>
-      <w:pPr>
-        <w:pStyle w:val="Heading6"/>
-        <w:ind w:left="880"/>
-      </w:pPr>
-      <w:r>
-        <w:t>七</w:t>
-      </w:r>
-    </w:p>
-    <w:p>
-      <w:pPr>
-        <w:ind w:left="880"/>
-      </w:pPr>
-      <w:r>
-        <w:t>他の戸籍から入つた者については、その戸籍の表示</w:t>
-      </w:r>
-    </w:p>
-    <w:p>
-      <w:pPr>
-        <w:pStyle w:val="Heading6"/>
-        <w:ind w:left="880"/>
-      </w:pPr>
-      <w:r>
         <w:t>八</w:t>
-      </w:r>
-    </w:p>
-    <w:p>
-      <w:pPr>
-        <w:ind w:left="880"/>
-      </w:pPr>
-      <w:r>
+        <w:br/>
         <w:t>その他法務省令で定める事項</w:t>
       </w:r>
     </w:p>
@@ -885,6 +815,8 @@
     <w:p>
       <w:r>
         <w:t>婚姻の届出があつたときは、夫婦について新戸籍を編製する。</w:t>
+        <w:br/>
+        <w:t>但し、夫婦が、夫の氏を称する場合に夫、妻の氏を称する場合に妻が戸籍の筆頭に記載した者であるときは、この限りでない。</w:t>
       </w:r>
     </w:p>
     <w:p>
@@ -919,6 +851,8 @@
       </w:pPr>
       <w:r>
         <w:t>日本人と外国人との婚姻の届出があつたときは、その日本人について新戸籍を編製する。</w:t>
+        <w:br/>
+        <w:t>ただし、その者が戸籍の筆頭に記載した者であるときは、この限りでない。</w:t>
       </w:r>
     </w:p>
     <w:p>
@@ -992,6 +926,8 @@
     <w:p>
       <w:r>
         <w:t>婚姻又は養子縁組によつて氏を改めた者が、離婚、離縁又は婚姻若しくは縁組の取消によつて、婚姻又は縁組前の氏に復するときは、婚姻又は縁組前の戸籍に入る。</w:t>
+        <w:br/>
+        <w:t>但し、その戸籍が既に除かれているとき、又はその者が新戸籍編製の申出をしたときは、新戸籍を編製する。</w:t>
       </w:r>
     </w:p>
     <w:p>
@@ -1082,6 +1018,8 @@
     <w:p>
       <w:r>
         <w:t>第六十八条の二の規定によつて縁組の届出があつたときは、まず養子について新戸籍を編製する。</w:t>
+        <w:br/>
+        <w:t>ただし、養子が養親の戸籍に在るときは、この限りでない。</w:t>
       </w:r>
     </w:p>
     <w:p>
@@ -1125,6 +1063,8 @@
     <w:p>
       <w:r>
         <w:t>成年に達した者は、分籍をすることができる。</w:t>
+        <w:br/>
+        <w:t>但し、戸籍の筆頭に記載した者及びその配偶者は、この限りでない。</w:t>
       </w:r>
     </w:p>
     <w:p>
@@ -1168,6 +1108,8 @@
     <w:p>
       <w:r>
         <w:t>第十六条乃至第二十一条の規定によつて、新戸籍を編製され、又は他の戸籍に入る者は、従前の戸籍から除籍される。</w:t>
+        <w:br/>
+        <w:t>死亡し、失踪の宣告を受け、又は国籍を失つた者も、同様である。</w:t>
       </w:r>
     </w:p>
     <w:p>
@@ -1181,6 +1123,8 @@
     <w:p>
       <w:r>
         <w:t>戸籍の記載が法律上許されないものであること又はその記載に錯誤若しくは遺漏があることを発見した場合には、市町村長は、遅滞なく届出人又は届出事件の本人にその旨を通知しなければならない。</w:t>
+        <w:br/>
+        <w:t>ただし、戸籍の記載、届書の記載その他の書類から市町村長において訂正の内容及び事由が明らかであると認めるときは、この限りでない。</w:t>
       </w:r>
     </w:p>
     <w:p>
@@ -1402,35 +1346,23 @@
     </w:p>
     <w:p>
       <w:pPr>
-        <w:pStyle w:val="Heading6"/>
+        <w:pStyle w:val="ListBullet"/>
         <w:ind w:left="880"/>
       </w:pPr>
       <w:r>
         <w:t>一</w:t>
-      </w:r>
-    </w:p>
-    <w:p>
-      <w:pPr>
+        <w:br/>
+        <w:t>届出の受理に際し、この法律の規定により届出人が明らかにすべき事項が明らかにされていないとき。</w:t>
+      </w:r>
+    </w:p>
+    <w:p>
+      <w:pPr>
+        <w:pStyle w:val="ListBullet"/>
         <w:ind w:left="880"/>
       </w:pPr>
       <w:r>
-        <w:t>届出の受理に際し、この法律の規定により届出人が明らかにすべき事項が明らかにされていないとき。</w:t>
-      </w:r>
-    </w:p>
-    <w:p>
-      <w:pPr>
-        <w:pStyle w:val="Heading6"/>
-        <w:ind w:left="880"/>
-      </w:pPr>
-      <w:r>
         <w:t>二</w:t>
-      </w:r>
-    </w:p>
-    <w:p>
-      <w:pPr>
-        <w:ind w:left="880"/>
-      </w:pPr>
-      <w:r>
+        <w:br/>
         <w:t>その他戸籍の記載のために必要があるとき。</w:t>
       </w:r>
     </w:p>
@@ -1462,6 +1394,8 @@
       </w:pPr>
       <w:r>
         <w:t>前項の場合には、その事件の届出は、当該様式によつてこれをしなければならない。</w:t>
+        <w:br/>
+        <w:t>但し、やむを得ない事由があるときは、この限りでない。</w:t>
       </w:r>
     </w:p>
     <w:p>
@@ -1479,69 +1413,45 @@
     </w:p>
     <w:p>
       <w:pPr>
-        <w:pStyle w:val="Heading6"/>
+        <w:pStyle w:val="ListBullet"/>
         <w:ind w:left="880"/>
       </w:pPr>
       <w:r>
         <w:t>一</w:t>
-      </w:r>
-    </w:p>
-    <w:p>
-      <w:pPr>
+        <w:br/>
+        <w:t>届出事件</w:t>
+      </w:r>
+    </w:p>
+    <w:p>
+      <w:pPr>
+        <w:pStyle w:val="ListBullet"/>
         <w:ind w:left="880"/>
       </w:pPr>
       <w:r>
-        <w:t>届出事件</w:t>
-      </w:r>
-    </w:p>
-    <w:p>
-      <w:pPr>
-        <w:pStyle w:val="Heading6"/>
+        <w:t>二</w:t>
+        <w:br/>
+        <w:t>届出の年月日</w:t>
+      </w:r>
+    </w:p>
+    <w:p>
+      <w:pPr>
+        <w:pStyle w:val="ListBullet"/>
         <w:ind w:left="880"/>
       </w:pPr>
       <w:r>
-        <w:t>二</w:t>
-      </w:r>
-    </w:p>
-    <w:p>
-      <w:pPr>
+        <w:t>三</w:t>
+        <w:br/>
+        <w:t>届出人の出生の年月日、住所及び戸籍の表示</w:t>
+      </w:r>
+    </w:p>
+    <w:p>
+      <w:pPr>
+        <w:pStyle w:val="ListBullet"/>
         <w:ind w:left="880"/>
       </w:pPr>
       <w:r>
-        <w:t>届出の年月日</w:t>
-      </w:r>
-    </w:p>
-    <w:p>
-      <w:pPr>
-        <w:pStyle w:val="Heading6"/>
-        <w:ind w:left="880"/>
-      </w:pPr>
-      <w:r>
-        <w:t>三</w:t>
-      </w:r>
-    </w:p>
-    <w:p>
-      <w:pPr>
-        <w:ind w:left="880"/>
-      </w:pPr>
-      <w:r>
-        <w:t>届出人の出生の年月日、住所及び戸籍の表示</w:t>
-      </w:r>
-    </w:p>
-    <w:p>
-      <w:pPr>
-        <w:pStyle w:val="Heading6"/>
-        <w:ind w:left="880"/>
-      </w:pPr>
-      <w:r>
         <w:t>四</w:t>
-      </w:r>
-    </w:p>
-    <w:p>
-      <w:pPr>
-        <w:ind w:left="880"/>
-      </w:pPr>
-      <w:r>
+        <w:br/>
         <w:t>届出人と届出事件の本人と異なるときは、届出事件の本人の氏名、出生の年月日、住所、戸籍の表示及び届出人の資格</w:t>
       </w:r>
     </w:p>
@@ -1603,6 +1513,8 @@
     <w:p>
       <w:r>
         <w:t>届出をすべき者が未成年者又は成年被後見人であるときは、親権を行う者又は後見人を届出義務者とする。</w:t>
+        <w:br/>
+        <w:t>ただし、未成年者又は成年被後見人が届出をすることを妨げない。</w:t>
       </w:r>
     </w:p>
     <w:p>
@@ -1624,52 +1536,34 @@
     </w:p>
     <w:p>
       <w:pPr>
-        <w:pStyle w:val="Heading6"/>
+        <w:pStyle w:val="ListBullet"/>
         <w:ind w:left="880"/>
       </w:pPr>
       <w:r>
         <w:t>一</w:t>
-      </w:r>
-    </w:p>
-    <w:p>
-      <w:pPr>
+        <w:br/>
+        <w:t>届出をすべき者の氏名、出生の年月日及び本籍</w:t>
+      </w:r>
+    </w:p>
+    <w:p>
+      <w:pPr>
+        <w:pStyle w:val="ListBullet"/>
         <w:ind w:left="880"/>
       </w:pPr>
       <w:r>
-        <w:t>届出をすべき者の氏名、出生の年月日及び本籍</w:t>
-      </w:r>
-    </w:p>
-    <w:p>
-      <w:pPr>
-        <w:pStyle w:val="Heading6"/>
+        <w:t>二</w:t>
+        <w:br/>
+        <w:t>行為能力の制限の原因</w:t>
+      </w:r>
+    </w:p>
+    <w:p>
+      <w:pPr>
+        <w:pStyle w:val="ListBullet"/>
         <w:ind w:left="880"/>
       </w:pPr>
       <w:r>
-        <w:t>二</w:t>
-      </w:r>
-    </w:p>
-    <w:p>
-      <w:pPr>
-        <w:ind w:left="880"/>
-      </w:pPr>
-      <w:r>
-        <w:t>行為能力の制限の原因</w:t>
-      </w:r>
-    </w:p>
-    <w:p>
-      <w:pPr>
-        <w:pStyle w:val="Heading6"/>
-        <w:ind w:left="880"/>
-      </w:pPr>
-      <w:r>
         <w:t>三</w:t>
-      </w:r>
-    </w:p>
-    <w:p>
-      <w:pPr>
-        <w:ind w:left="880"/>
-      </w:pPr>
-      <w:r>
+        <w:br/>
         <w:t>届出人が親権を行う者又は後見人である旨</w:t>
       </w:r>
     </w:p>
@@ -1834,6 +1728,8 @@
       </w:pPr>
       <w:r>
         <w:t>届出人が疾病その他の事故によつて出頭することができないときは、代理人によつて届出をすることができる。</w:t>
+        <w:br/>
+        <w:t>但し、第六十条、第六十一条、第六十六条、第六十八条、第七十条乃至第七十二条、第七十四条及び第七十六条の届出については、この限りでない。</w:t>
       </w:r>
     </w:p>
     <w:p>
@@ -1847,6 +1743,8 @@
     <w:p>
       <w:r>
         <w:t>届出事件について父母その他の者の同意又は承諾を必要とするときは、届書にその同意又は承諾を証する書面を添附しなければならない。</w:t>
+        <w:br/>
+        <w:t>但し、同意又は承諾をした者に、届書にその旨を附記させて、署名させ、印をおさせるだけで足りる。</w:t>
       </w:r>
     </w:p>
     <w:p>
@@ -2040,6 +1938,8 @@
     <w:p>
       <w:r>
         <w:t>市町村長は、届出を受理した場合に、届書に不備があるため戸籍の記載をすることができないときは、届出人に、その追完をさせなければならない。</w:t>
+        <w:br/>
+        <w:t>この場合には、前条の規定を準用する。</w:t>
       </w:r>
     </w:p>
     <w:p>
@@ -2172,69 +2072,45 @@
     </w:p>
     <w:p>
       <w:pPr>
-        <w:pStyle w:val="Heading6"/>
+        <w:pStyle w:val="ListBullet"/>
         <w:ind w:left="880"/>
       </w:pPr>
       <w:r>
         <w:t>一</w:t>
-      </w:r>
-    </w:p>
-    <w:p>
-      <w:pPr>
+        <w:br/>
+        <w:t>子の男女の別及び嫡出子又は嫡出でない子の別</w:t>
+      </w:r>
+    </w:p>
+    <w:p>
+      <w:pPr>
+        <w:pStyle w:val="ListBullet"/>
         <w:ind w:left="880"/>
       </w:pPr>
       <w:r>
-        <w:t>子の男女の別及び嫡出子又は嫡出でない子の別</w:t>
-      </w:r>
-    </w:p>
-    <w:p>
-      <w:pPr>
-        <w:pStyle w:val="Heading6"/>
+        <w:t>二</w:t>
+        <w:br/>
+        <w:t>出生の年月日時分及び場所</w:t>
+      </w:r>
+    </w:p>
+    <w:p>
+      <w:pPr>
+        <w:pStyle w:val="ListBullet"/>
         <w:ind w:left="880"/>
       </w:pPr>
       <w:r>
-        <w:t>二</w:t>
-      </w:r>
-    </w:p>
-    <w:p>
-      <w:pPr>
+        <w:t>三</w:t>
+        <w:br/>
+        <w:t>父母の氏名及び本籍、父又は母が外国人であるときは、その氏名及び国籍</w:t>
+      </w:r>
+    </w:p>
+    <w:p>
+      <w:pPr>
+        <w:pStyle w:val="ListBullet"/>
         <w:ind w:left="880"/>
       </w:pPr>
       <w:r>
-        <w:t>出生の年月日時分及び場所</w:t>
-      </w:r>
-    </w:p>
-    <w:p>
-      <w:pPr>
-        <w:pStyle w:val="Heading6"/>
-        <w:ind w:left="880"/>
-      </w:pPr>
-      <w:r>
-        <w:t>三</w:t>
-      </w:r>
-    </w:p>
-    <w:p>
-      <w:pPr>
-        <w:ind w:left="880"/>
-      </w:pPr>
-      <w:r>
-        <w:t>父母の氏名及び本籍、父又は母が外国人であるときは、その氏名及び国籍</w:t>
-      </w:r>
-    </w:p>
-    <w:p>
-      <w:pPr>
-        <w:pStyle w:val="Heading6"/>
-        <w:ind w:left="880"/>
-      </w:pPr>
-      <w:r>
         <w:t>四</w:t>
-      </w:r>
-    </w:p>
-    <w:p>
-      <w:pPr>
-        <w:ind w:left="880"/>
-      </w:pPr>
-      <w:r>
+        <w:br/>
         <w:t>その他法務省令で定める事項</w:t>
       </w:r>
     </w:p>
@@ -2253,6 +2129,8 @@
       </w:pPr>
       <w:r>
         <w:t>医師、助産師又はその他の者が出産に立ち会つた場合には、医師、助産師、その他の者の順序に従つてそのうちの一人が法務省令・厚生労働省令の定めるところによつて作成する出生証明書を届書に添付しなければならない。</w:t>
+        <w:br/>
+        <w:t>ただし、やむを得ない事由があるときは、この限りでない。</w:t>
       </w:r>
     </w:p>
     <w:p>
@@ -2403,6 +2281,8 @@
     <w:p>
       <w:r>
         <w:t>民法第七百七十三条の規定によつて裁判所が父を定むべきときは、出生の届出は、母がこれをしなければならない。</w:t>
+        <w:br/>
+        <w:t>この場合には、届書に、父が未定である事由を記載しなければならない。</w:t>
       </w:r>
     </w:p>
     <w:p>
@@ -2510,6 +2390,8 @@
       </w:pPr>
       <w:r>
         <w:t>前項の申出があつたときは、市町村長は、氏名をつけ、本籍を定め、且つ、附属品、発見の場所、年月日時その他の状況並びに氏名、男女の別、出生の推定年月日及び本籍を調書に記載しなければならない。</w:t>
+        <w:br/>
+        <w:t>その調書は、これを届書とみなす。</w:t>
       </w:r>
     </w:p>
     <w:p>
@@ -2561,35 +2443,23 @@
     </w:p>
     <w:p>
       <w:pPr>
-        <w:pStyle w:val="Heading6"/>
+        <w:pStyle w:val="ListBullet"/>
         <w:ind w:left="880"/>
       </w:pPr>
       <w:r>
         <w:t>一</w:t>
-      </w:r>
-    </w:p>
-    <w:p>
-      <w:pPr>
+        <w:br/>
+        <w:t>父が認知をする場合には、母の氏名及び本籍</w:t>
+      </w:r>
+    </w:p>
+    <w:p>
+      <w:pPr>
+        <w:pStyle w:val="ListBullet"/>
         <w:ind w:left="880"/>
       </w:pPr>
       <w:r>
-        <w:t>父が認知をする場合には、母の氏名及び本籍</w:t>
-      </w:r>
-    </w:p>
-    <w:p>
-      <w:pPr>
-        <w:pStyle w:val="Heading6"/>
-        <w:ind w:left="880"/>
-      </w:pPr>
-      <w:r>
         <w:t>二</w:t>
-      </w:r>
-    </w:p>
-    <w:p>
-      <w:pPr>
-        <w:ind w:left="880"/>
-      </w:pPr>
-      <w:r>
+        <w:br/>
         <w:t>死亡した子を認知する場合には、死亡の年月日並びにその直系卑属の氏名、出生の年月日及び本籍</w:t>
       </w:r>
     </w:p>
@@ -2630,6 +2500,8 @@
     <w:p>
       <w:r>
         <w:t>認知の裁判が確定したときは、訴を提起した者は、裁判が確定した日から十日以内に、裁判の謄本を添附して、その旨を届け出なければならない。</w:t>
+        <w:br/>
+        <w:t>その届書には、裁判が確定した日を記載しなければならない。</w:t>
       </w:r>
     </w:p>
     <w:p>
@@ -2647,6 +2519,8 @@
       </w:pPr>
       <w:r>
         <w:t>訴えを提起した者が前項の規定による届出をしないときは、その相手方は、裁判の謄本を添付して、認知の裁判が確定した旨を届け出ることができる。</w:t>
+        <w:br/>
+        <w:t>この場合には、同項後段の規定を準用する。</w:t>
       </w:r>
     </w:p>
     <w:p>
@@ -2673,6 +2547,8 @@
     <w:p>
       <w:r>
         <w:t>認知された胎児が死体で生まれたときは、出生届出義務者は、その事実を知つた日から十四日以内に、認知の届出地で、その旨を届け出なければならない。</w:t>
+        <w:br/>
+        <w:t>但し、遺言執行者が前条の届出をした場合には、遺言執行者が、その届出をしなければならない。</w:t>
       </w:r>
     </w:p>
     <w:p>
@@ -2874,35 +2750,23 @@
     </w:p>
     <w:p>
       <w:pPr>
-        <w:pStyle w:val="Heading6"/>
+        <w:pStyle w:val="ListBullet"/>
         <w:ind w:left="880"/>
       </w:pPr>
       <w:r>
         <w:t>一</w:t>
-      </w:r>
-    </w:p>
-    <w:p>
-      <w:pPr>
+        <w:br/>
+        <w:t>夫婦が称する氏</w:t>
+      </w:r>
+    </w:p>
+    <w:p>
+      <w:pPr>
+        <w:pStyle w:val="ListBullet"/>
         <w:ind w:left="880"/>
       </w:pPr>
       <w:r>
-        <w:t>夫婦が称する氏</w:t>
-      </w:r>
-    </w:p>
-    <w:p>
-      <w:pPr>
-        <w:pStyle w:val="Heading6"/>
-        <w:ind w:left="880"/>
-      </w:pPr>
-      <w:r>
         <w:t>二</w:t>
-      </w:r>
-    </w:p>
-    <w:p>
-      <w:pPr>
-        <w:ind w:left="880"/>
-      </w:pPr>
-      <w:r>
+        <w:br/>
         <w:t>その他法務省令で定める事項</w:t>
       </w:r>
     </w:p>
@@ -2972,35 +2836,23 @@
     </w:p>
     <w:p>
       <w:pPr>
-        <w:pStyle w:val="Heading6"/>
+        <w:pStyle w:val="ListBullet"/>
         <w:ind w:left="880"/>
       </w:pPr>
       <w:r>
         <w:t>一</w:t>
-      </w:r>
-    </w:p>
-    <w:p>
-      <w:pPr>
+        <w:br/>
+        <w:t>親権者と定められる当事者の氏名及びその親権に服する子の氏名</w:t>
+      </w:r>
+    </w:p>
+    <w:p>
+      <w:pPr>
+        <w:pStyle w:val="ListBullet"/>
         <w:ind w:left="880"/>
       </w:pPr>
       <w:r>
-        <w:t>親権者と定められる当事者の氏名及びその親権に服する子の氏名</w:t>
-      </w:r>
-    </w:p>
-    <w:p>
-      <w:pPr>
-        <w:pStyle w:val="Heading6"/>
-        <w:ind w:left="880"/>
-      </w:pPr>
-      <w:r>
         <w:t>二</w:t>
-      </w:r>
-    </w:p>
-    <w:p>
-      <w:pPr>
-        <w:ind w:left="880"/>
-      </w:pPr>
-      <w:r>
+        <w:br/>
         <w:t>その他法務省令で定める事項</w:t>
       </w:r>
     </w:p>
@@ -3036,35 +2888,23 @@
     </w:p>
     <w:p>
       <w:pPr>
-        <w:pStyle w:val="Heading6"/>
+        <w:pStyle w:val="ListBullet"/>
         <w:ind w:left="880"/>
       </w:pPr>
       <w:r>
         <w:t>一</w:t>
-      </w:r>
-    </w:p>
-    <w:p>
-      <w:pPr>
+        <w:br/>
+        <w:t>親権者と定められた当事者の氏名及びその親権に服する子の氏名</w:t>
+      </w:r>
+    </w:p>
+    <w:p>
+      <w:pPr>
+        <w:pStyle w:val="ListBullet"/>
         <w:ind w:left="880"/>
       </w:pPr>
       <w:r>
-        <w:t>親権者と定められた当事者の氏名及びその親権に服する子の氏名</w:t>
-      </w:r>
-    </w:p>
-    <w:p>
-      <w:pPr>
-        <w:pStyle w:val="Heading6"/>
-        <w:ind w:left="880"/>
-      </w:pPr>
-      <w:r>
         <w:t>二</w:t>
-      </w:r>
-    </w:p>
-    <w:p>
-      <w:pPr>
-        <w:ind w:left="880"/>
-      </w:pPr>
-      <w:r>
+        <w:br/>
         <w:t>その他法務省令で定める事項</w:t>
       </w:r>
     </w:p>
@@ -3160,35 +3000,23 @@
     </w:p>
     <w:p>
       <w:pPr>
-        <w:pStyle w:val="Heading6"/>
+        <w:pStyle w:val="ListBullet"/>
         <w:ind w:left="880"/>
       </w:pPr>
       <w:r>
         <w:t>一</w:t>
-      </w:r>
-    </w:p>
-    <w:p>
-      <w:pPr>
+        <w:br/>
+        <w:t>後見開始の原因及び年月日</w:t>
+      </w:r>
+    </w:p>
+    <w:p>
+      <w:pPr>
+        <w:pStyle w:val="ListBullet"/>
         <w:ind w:left="880"/>
       </w:pPr>
       <w:r>
-        <w:t>後見開始の原因及び年月日</w:t>
-      </w:r>
-    </w:p>
-    <w:p>
-      <w:pPr>
-        <w:pStyle w:val="Heading6"/>
-        <w:ind w:left="880"/>
-      </w:pPr>
-      <w:r>
         <w:t>二</w:t>
-      </w:r>
-    </w:p>
-    <w:p>
-      <w:pPr>
-        <w:ind w:left="880"/>
-      </w:pPr>
-      <w:r>
+        <w:br/>
         <w:t>未成年後見人が就職した年月日</w:t>
       </w:r>
     </w:p>
@@ -3280,6 +3108,8 @@
     <w:p>
       <w:r>
         <w:t>未成年者の後見の終了の届出は、未成年後見人が、十日以内に、これをしなければならない。</w:t>
+        <w:br/>
+        <w:t>その届書には、未成年者の後見の終了の原因及び年月日を記載しなければならない。</w:t>
       </w:r>
     </w:p>
     <w:p>
@@ -3335,35 +3165,23 @@
     </w:p>
     <w:p>
       <w:pPr>
-        <w:pStyle w:val="Heading6"/>
+        <w:pStyle w:val="ListBullet"/>
         <w:ind w:left="880"/>
       </w:pPr>
       <w:r>
         <w:t>一</w:t>
-      </w:r>
-    </w:p>
-    <w:p>
-      <w:pPr>
+        <w:br/>
+        <w:t>死亡の年月日時分及び場所</w:t>
+      </w:r>
+    </w:p>
+    <w:p>
+      <w:pPr>
+        <w:pStyle w:val="ListBullet"/>
         <w:ind w:left="880"/>
       </w:pPr>
       <w:r>
-        <w:t>死亡の年月日時分及び場所</w:t>
-      </w:r>
-    </w:p>
-    <w:p>
-      <w:pPr>
-        <w:pStyle w:val="Heading6"/>
-        <w:ind w:left="880"/>
-      </w:pPr>
-      <w:r>
         <w:t>二</w:t>
-      </w:r>
-    </w:p>
-    <w:p>
-      <w:pPr>
-        <w:ind w:left="880"/>
-      </w:pPr>
-      <w:r>
+        <w:br/>
         <w:t>その他法務省令で定める事項</w:t>
       </w:r>
     </w:p>
@@ -3382,6 +3200,8 @@
       </w:pPr>
       <w:r>
         <w:t>やむを得ない事由によつて診断書又は検案書を得ることができないときは、死亡の事実を証すべき書面を以てこれに代えることができる。</w:t>
+        <w:br/>
+        <w:t>この場合には、届書に診断書又は検案書を得ることができない事由を記載しなければならない。</w:t>
       </w:r>
     </w:p>
     <w:p>
@@ -3395,6 +3215,8 @@
     <w:p>
       <w:r>
         <w:t>次の者は、その順序に従つて、死亡の届出をしなければならない。</w:t>
+        <w:br/>
+        <w:t>ただし、順序にかかわらず届出をすることができる。</w:t>
       </w:r>
     </w:p>
     <w:p>
@@ -3455,6 +3277,8 @@
     <w:p>
       <w:r>
         <w:t>水難、火災その他の事変によつて死亡した者がある場合には、その取調をした官庁又は公署は、死亡地の市町村長に死亡の報告をしなければならない。</w:t>
+        <w:br/>
+        <w:t>但し、外国又は法務省令で定める地域で死亡があつたときは、死亡者の本籍地の市町村長に死亡の報告をしなければならない。</w:t>
       </w:r>
     </w:p>
     <w:p>
@@ -3485,6 +3309,8 @@
       </w:pPr>
       <w:r>
         <w:t>前項の規定は、刑事施設に収容中死亡した者の引取人がない場合にこれを準用する。</w:t>
+        <w:br/>
+        <w:t>この場合には、報告書に診断書又は検案書を添付しなければならない。</w:t>
       </w:r>
     </w:p>
     <w:p>
@@ -3571,6 +3397,8 @@
     <w:p>
       <w:r>
         <w:t>第六十三条第一項の規定は、失踪宣告又は失踪宣告取消の裁判が確定した場合においてその裁判を請求した者にこれを準用する。</w:t>
+        <w:br/>
+        <w:t>この場合には、失踪宣告の届書に民法第三十一条の規定によつて死亡したとみなされる日をも記載しなければならない。</w:t>
       </w:r>
     </w:p>
     <w:p>
@@ -3787,86 +3615,56 @@
     </w:p>
     <w:p>
       <w:pPr>
-        <w:pStyle w:val="Heading6"/>
+        <w:pStyle w:val="ListBullet"/>
         <w:ind w:left="880"/>
       </w:pPr>
       <w:r>
         <w:t>一</w:t>
-      </w:r>
-    </w:p>
-    <w:p>
-      <w:pPr>
+        <w:br/>
+        <w:t>国籍取得の年月日</w:t>
+      </w:r>
+    </w:p>
+    <w:p>
+      <w:pPr>
+        <w:pStyle w:val="ListBullet"/>
         <w:ind w:left="880"/>
       </w:pPr>
       <w:r>
-        <w:t>国籍取得の年月日</w:t>
-      </w:r>
-    </w:p>
-    <w:p>
-      <w:pPr>
-        <w:pStyle w:val="Heading6"/>
+        <w:t>二</w:t>
+        <w:br/>
+        <w:t>国籍取得の際に有していた外国の国籍</w:t>
+      </w:r>
+    </w:p>
+    <w:p>
+      <w:pPr>
+        <w:pStyle w:val="ListBullet"/>
         <w:ind w:left="880"/>
       </w:pPr>
       <w:r>
-        <w:t>二</w:t>
-      </w:r>
-    </w:p>
-    <w:p>
-      <w:pPr>
+        <w:t>三</w:t>
+        <w:br/>
+        <w:t>父母の氏名及び本籍、父又は母が外国人であるときは、その氏名及び国籍</w:t>
+      </w:r>
+    </w:p>
+    <w:p>
+      <w:pPr>
+        <w:pStyle w:val="ListBullet"/>
         <w:ind w:left="880"/>
       </w:pPr>
       <w:r>
-        <w:t>国籍取得の際に有していた外国の国籍</w:t>
-      </w:r>
-    </w:p>
-    <w:p>
-      <w:pPr>
-        <w:pStyle w:val="Heading6"/>
+        <w:t>四</w:t>
+        <w:br/>
+        <w:t>配偶者の氏名及び本籍、配偶者が外国人であるときは、その氏名及び国籍</w:t>
+      </w:r>
+    </w:p>
+    <w:p>
+      <w:pPr>
+        <w:pStyle w:val="ListBullet"/>
         <w:ind w:left="880"/>
       </w:pPr>
       <w:r>
-        <w:t>三</w:t>
-      </w:r>
-    </w:p>
-    <w:p>
-      <w:pPr>
-        <w:ind w:left="880"/>
-      </w:pPr>
-      <w:r>
-        <w:t>父母の氏名及び本籍、父又は母が外国人であるときは、その氏名及び国籍</w:t>
-      </w:r>
-    </w:p>
-    <w:p>
-      <w:pPr>
-        <w:pStyle w:val="Heading6"/>
-        <w:ind w:left="880"/>
-      </w:pPr>
-      <w:r>
-        <w:t>四</w:t>
-      </w:r>
-    </w:p>
-    <w:p>
-      <w:pPr>
-        <w:ind w:left="880"/>
-      </w:pPr>
-      <w:r>
-        <w:t>配偶者の氏名及び本籍、配偶者が外国人であるときは、その氏名及び国籍</w:t>
-      </w:r>
-    </w:p>
-    <w:p>
-      <w:pPr>
-        <w:pStyle w:val="Heading6"/>
-        <w:ind w:left="880"/>
-      </w:pPr>
-      <w:r>
         <w:t>五</w:t>
-      </w:r>
-    </w:p>
-    <w:p>
-      <w:pPr>
-        <w:ind w:left="880"/>
-      </w:pPr>
-      <w:r>
+        <w:br/>
         <w:t>その他法務省令で定める事項</w:t>
       </w:r>
     </w:p>
@@ -3881,6 +3679,8 @@
     <w:p>
       <w:r>
         <w:t>帰化の届出は、帰化した者が、告示の日から一箇月以内に、これをしなければならない。</w:t>
+        <w:br/>
+        <w:t>この場合における届書の記載事項については、前条第二項の規定を準用する。</w:t>
       </w:r>
     </w:p>
     <w:p>
@@ -3915,35 +3715,23 @@
     </w:p>
     <w:p>
       <w:pPr>
-        <w:pStyle w:val="Heading6"/>
+        <w:pStyle w:val="ListBullet"/>
         <w:ind w:left="880"/>
       </w:pPr>
       <w:r>
         <w:t>一</w:t>
-      </w:r>
-    </w:p>
-    <w:p>
-      <w:pPr>
+        <w:br/>
+        <w:t>国籍喪失の原因及び年月日</w:t>
+      </w:r>
+    </w:p>
+    <w:p>
+      <w:pPr>
+        <w:pStyle w:val="ListBullet"/>
         <w:ind w:left="880"/>
       </w:pPr>
       <w:r>
-        <w:t>国籍喪失の原因及び年月日</w:t>
-      </w:r>
-    </w:p>
-    <w:p>
-      <w:pPr>
-        <w:pStyle w:val="Heading6"/>
-        <w:ind w:left="880"/>
-      </w:pPr>
-      <w:r>
         <w:t>二</w:t>
-      </w:r>
-    </w:p>
-    <w:p>
-      <w:pPr>
-        <w:ind w:left="880"/>
-      </w:pPr>
-      <w:r>
+        <w:br/>
         <w:t>新たに外国の国籍を取得したときは、その国籍</w:t>
       </w:r>
     </w:p>
@@ -4274,6 +4062,8 @@
     <w:p>
       <w:r>
         <w:t>前条の規定は、確定判決によつて就籍の届出をすべき場合にこれを準用する。</w:t>
+        <w:br/>
+        <w:t>この場合には、判決の謄本を届書に添附しなければならない。</w:t>
       </w:r>
     </w:p>
     <w:p>
@@ -4398,6 +4188,8 @@
     <w:p>
       <w:r>
         <w:t>法務大臣の指定する市町村長は、法務省令で定めるところにより戸籍事務を電子情報処理組織（法務大臣の使用に係る電子計算機（磁気ディスク（これに準ずる方法により一定の事項を確実に記録することができる物を含む。以下同じ。）及び入出力装置を含む。以下同じ。）と市町村長の使用に係る電子計算機とを電気通信回線で接続した電子情報処理組織をいう。以下同じ。）によつて取り扱うものとする。</w:t>
+        <w:br/>
+        <w:t>ただし、電子情報処理組織によつて取り扱うことが相当でない戸籍又は除かれた戸籍として法務省令で定めるものに係る戸籍事務については、この限りでない。</w:t>
       </w:r>
     </w:p>
     <w:p>
@@ -4737,6 +4529,8 @@
     <w:p>
       <w:r>
         <w:t>戸籍の記載又は記録を要しない事項について虚偽の届出をした者は、一年以下の懲役又は二十万円以下の罰金に処する。</w:t>
+        <w:br/>
+        <w:t>外国人に関する事項について虚偽の届出をした者も、同様とする。</w:t>
       </w:r>
     </w:p>
     <w:p>
@@ -4806,86 +4600,56 @@
     </w:p>
     <w:p>
       <w:pPr>
-        <w:pStyle w:val="Heading6"/>
+        <w:pStyle w:val="ListBullet"/>
         <w:ind w:left="880"/>
       </w:pPr>
       <w:r>
         <w:t>一</w:t>
-      </w:r>
-    </w:p>
-    <w:p>
-      <w:pPr>
+        <w:br/>
+        <w:t>正当な理由がなくて届出又は申請を受理しないとき。</w:t>
+      </w:r>
+    </w:p>
+    <w:p>
+      <w:pPr>
+        <w:pStyle w:val="ListBullet"/>
         <w:ind w:left="880"/>
       </w:pPr>
       <w:r>
-        <w:t>正当な理由がなくて届出又は申請を受理しないとき。</w:t>
-      </w:r>
-    </w:p>
-    <w:p>
-      <w:pPr>
-        <w:pStyle w:val="Heading6"/>
+        <w:t>二</w:t>
+        <w:br/>
+        <w:t>戸籍の記載又は記録をすることを怠つたとき。</w:t>
+      </w:r>
+    </w:p>
+    <w:p>
+      <w:pPr>
+        <w:pStyle w:val="ListBullet"/>
         <w:ind w:left="880"/>
       </w:pPr>
       <w:r>
-        <w:t>二</w:t>
-      </w:r>
-    </w:p>
-    <w:p>
-      <w:pPr>
+        <w:t>三</w:t>
+        <w:br/>
+        <w:t>正当な理由がなくて届書その他受理した書類の閲覧を拒んだとき。</w:t>
+      </w:r>
+    </w:p>
+    <w:p>
+      <w:pPr>
+        <w:pStyle w:val="ListBullet"/>
         <w:ind w:left="880"/>
       </w:pPr>
       <w:r>
-        <w:t>戸籍の記載又は記録をすることを怠つたとき。</w:t>
-      </w:r>
-    </w:p>
-    <w:p>
-      <w:pPr>
-        <w:pStyle w:val="Heading6"/>
+        <w:t>四</w:t>
+        <w:br/>
+        <w:t>正当な理由がなくて戸籍謄本等、除籍謄本等、第四十八条第一項若しくは第二項（これらの規定を第百十七条において準用する場合を含む。）の証明書又は第百二十条第一項の書面を交付しないとき。</w:t>
+      </w:r>
+    </w:p>
+    <w:p>
+      <w:pPr>
+        <w:pStyle w:val="ListBullet"/>
         <w:ind w:left="880"/>
       </w:pPr>
       <w:r>
-        <w:t>三</w:t>
-      </w:r>
-    </w:p>
-    <w:p>
-      <w:pPr>
-        <w:ind w:left="880"/>
-      </w:pPr>
-      <w:r>
-        <w:t>正当な理由がなくて届書その他受理した書類の閲覧を拒んだとき。</w:t>
-      </w:r>
-    </w:p>
-    <w:p>
-      <w:pPr>
-        <w:pStyle w:val="Heading6"/>
-        <w:ind w:left="880"/>
-      </w:pPr>
-      <w:r>
-        <w:t>四</w:t>
-      </w:r>
-    </w:p>
-    <w:p>
-      <w:pPr>
-        <w:ind w:left="880"/>
-      </w:pPr>
-      <w:r>
-        <w:t>正当な理由がなくて戸籍謄本等、除籍謄本等、第四十八条第一項若しくは第二項（これらの規定を第百十七条において準用する場合を含む。）の証明書又は第百二十条第一項の書面を交付しないとき。</w:t>
-      </w:r>
-    </w:p>
-    <w:p>
-      <w:pPr>
-        <w:pStyle w:val="Heading6"/>
-        <w:ind w:left="880"/>
-      </w:pPr>
-      <w:r>
         <w:t>五</w:t>
-      </w:r>
-    </w:p>
-    <w:p>
-      <w:pPr>
-        <w:ind w:left="880"/>
-      </w:pPr>
-      <w:r>
+        <w:br/>
         <w:t>その他戸籍事件について職務を怠つたとき。</w:t>
       </w:r>
     </w:p>
@@ -4952,6 +4716,8 @@
     <w:p>
       <w:r>
         <w:t>旧法の規定による戸籍は、これを新法の規定による戸籍とみなす。</w:t>
+        <w:br/>
+        <w:t>ただし、新法施行後十年を経過したときは、旧法の規定による戸籍は、法務省令の定めるところにより、新法によつてこれを改製しなければならない。</w:t>
       </w:r>
     </w:p>
     <w:p>
@@ -5008,6 +4774,8 @@
     <w:p>
       <w:r>
         <w:t>附則第三条第一項の戸籍に在る者について新戸籍を編製する場合には、同項の戸籍に在るその者の子でこれと引き続き氏を同じくする者は、新戸籍に入る。</w:t>
+        <w:br/>
+        <w:t>ただし、その子に配偶者又は戸籍を同じくする子があるときは、この限りでない。</w:t>
       </w:r>
     </w:p>
     <w:p>
@@ -5064,6 +4832,8 @@
     <w:p>
       <w:r>
         <w:t>応急措置法施行後新法施行前に、応急措置法第六条第二項前段の規定によつて、親権者を定める協議が調つたときは、親権者は、新法施行の日から十日以内に、協議を証する書面を添付して、その旨を届け出なければならない。</w:t>
+        <w:br/>
+        <w:t>この場合には、第三十八条第一項ただし書及び第三十九条の規定を準用する。</w:t>
       </w:r>
     </w:p>
     <w:p>
@@ -5081,6 +4851,8 @@
       </w:pPr>
       <w:r>
         <w:t>応急措置法施行後新法施行前に応急措置法第六条第二項後段又は第三項に規定する裁判が確定したときは、親権者は、新法施行の日から十日以内に、裁判の謄本を添付して、その旨を届け出なければならない。</w:t>
+        <w:br/>
+        <w:t>その届書には、裁判が確定した日を記載しなければならない。</w:t>
       </w:r>
     </w:p>
     <w:p>
@@ -5167,6 +4939,8 @@
       </w:pPr>
       <w:r>
         <w:t>この法律施行前にされた戸籍届出の委託については、昭和十五年法律第四号は、なお、その効力を有する。</w:t>
+        <w:br/>
+        <w:t>この場合には、同法第一条第一項の確認は、家庭裁判所がこれをする。</w:t>
       </w:r>
     </w:p>
     <w:p>
@@ -5222,7 +4996,7 @@
         <w:pStyle w:val="Heading1"/>
       </w:pPr>
       <w:r>
-        <w:t>附　則（昭和二三年一二月二一日法律第二六〇号）</w:t>
+        <w:t>附則（昭和二三年一二月二一日法律第二六〇号）</w:t>
       </w:r>
     </w:p>
     <w:p>
@@ -5248,30 +5022,7 @@
         <w:pStyle w:val="Heading1"/>
       </w:pPr>
       <w:r>
-        <w:t>附　則（昭和二四年五月三一日法律第一三七号）</w:t>
-      </w:r>
-    </w:p>
-    <w:p>
-      <w:r>
-        <w:t>この法律は、昭和二十四年六月一日から施行する。</w:t>
-      </w:r>
-    </w:p>
-    <w:p>
-      <w:r>
-        <w:br w:type="page"/>
-      </w:r>
-    </w:p>
-    <w:p>
-      <w:pPr>
-        <w:pStyle w:val="Heading1"/>
-      </w:pPr>
-      <w:r>
-        <w:t>附　則（昭和二五年五月四日法律第一四八号）</w:t>
-      </w:r>
-    </w:p>
-    <w:p>
-      <w:r>
-        <w:t>この法律は、昭和二十五年七月一日から施行する。</w:t>
+        <w:t>附則（昭和二四年五月三一日法律第一三七号）</w:t>
       </w:r>
     </w:p>
     <w:p>
@@ -5280,7 +5031,7 @@
         <w:ind w:left="440"/>
       </w:pPr>
       <w:r>
-        <w:t>２</w:t>
+        <w:t>１</w:t>
       </w:r>
     </w:p>
     <w:p>
@@ -5288,7 +5039,9 @@
         <w:ind w:left="440"/>
       </w:pPr>
       <w:r>
-        <w:t>この法律の施行前における国籍の取得又は喪失に関しては、この法律の施行後も、なお、改正前の戸籍法を適用する。</w:t>
+        <w:t>この法律は、昭和二十四年六月一日から施行する。</w:t>
+        <w:br/>
+        <w:t>但し、戸籍法第十一条及び第二十八条第一項の改正規定は、昭和二十三年二月十五日から適用する。</w:t>
       </w:r>
     </w:p>
     <w:p>
@@ -5301,84 +5054,7 @@
         <w:pStyle w:val="Heading1"/>
       </w:pPr>
       <w:r>
-        <w:t>附　則（昭和二七年四月二八日法律第一〇六号）</w:t>
-      </w:r>
-    </w:p>
-    <w:p>
-      <w:r>
-        <w:t>この法律は、法施行の日から施行する。</w:t>
-      </w:r>
-    </w:p>
-    <w:p>
-      <w:r>
-        <w:br w:type="page"/>
-      </w:r>
-    </w:p>
-    <w:p>
-      <w:pPr>
-        <w:pStyle w:val="Heading1"/>
-      </w:pPr>
-      <w:r>
-        <w:t>附　則（昭和二七年七月三一日法律第二六八号）</w:t>
-      </w:r>
-    </w:p>
-    <w:p>
-      <w:r>
-        <w:t>この法律は、昭和二十七年八月一日から施行する。</w:t>
-      </w:r>
-    </w:p>
-    <w:p>
-      <w:r>
-        <w:br w:type="page"/>
-      </w:r>
-    </w:p>
-    <w:p>
-      <w:pPr>
-        <w:pStyle w:val="Heading1"/>
-      </w:pPr>
-      <w:r>
-        <w:t>附　則（昭和三一年六月一二日法律第一四八号）</w:t>
-      </w:r>
-    </w:p>
-    <w:p>
-      <w:r>
-        <w:t>この法律は、地方自治法の一部を改正する法律（昭和三十一年法律第百四十七号）の施行の日から施行する。</w:t>
-      </w:r>
-    </w:p>
-    <w:p>
-      <w:r>
-        <w:br w:type="page"/>
-      </w:r>
-    </w:p>
-    <w:p>
-      <w:pPr>
-        <w:pStyle w:val="Heading1"/>
-      </w:pPr>
-      <w:r>
-        <w:t>附　則（昭和三七年三月二九日法律第四〇号）</w:t>
-      </w:r>
-    </w:p>
-    <w:p>
-      <w:r>
-        <w:t>この法律は、昭和三十七年七月一日から施行する。</w:t>
-      </w:r>
-    </w:p>
-    <w:p>
-      <w:r>
-        <w:br w:type="page"/>
-      </w:r>
-    </w:p>
-    <w:p>
-      <w:pPr>
-        <w:pStyle w:val="Heading1"/>
-      </w:pPr>
-      <w:r>
-        <w:t>附　則（昭和三七年九月一五日法律第一六一号）</w:t>
-      </w:r>
-    </w:p>
-    <w:p>
-      <w:r>
-        <w:t>この法律は、昭和三十七年十月一日から施行する。</w:t>
+        <w:t>附則（昭和二五年五月四日法律第一四八号）</w:t>
       </w:r>
     </w:p>
     <w:p>
@@ -5387,7 +5063,7 @@
         <w:ind w:left="440"/>
       </w:pPr>
       <w:r>
-        <w:t>２</w:t>
+        <w:t>１</w:t>
       </w:r>
     </w:p>
     <w:p>
@@ -5395,7 +5071,7 @@
         <w:ind w:left="440"/>
       </w:pPr>
       <w:r>
-        <w:t>この法律による改正後の規定は、この附則に特別の定めがある場合を除き、この法律の施行前にされた行政庁の処分、この法律の施行前にされた申請に係る行政庁の不作為その他この法律の施行前に生じた事項についても適用する。</w:t>
+        <w:t>この法律は、昭和二十五年七月一日から施行する。</w:t>
       </w:r>
     </w:p>
     <w:p>
@@ -5404,7 +5080,7 @@
         <w:ind w:left="440"/>
       </w:pPr>
       <w:r>
-        <w:t>３</w:t>
+        <w:t>２</w:t>
       </w:r>
     </w:p>
     <w:p>
@@ -5412,7 +5088,20 @@
         <w:ind w:left="440"/>
       </w:pPr>
       <w:r>
-        <w:t>この法律の施行前に提起された訴願、審査の請求、異議の申立てその他の不服申立て（以下「訴願等」という。）については、この法律の施行後も、なお従前の例による。</w:t>
+        <w:t>この法律の施行前における国籍の取得又は喪失に関しては、この法律の施行後も、なお、改正前の戸籍法を適用する。</w:t>
+      </w:r>
+    </w:p>
+    <w:p>
+      <w:r>
+        <w:br w:type="page"/>
+      </w:r>
+    </w:p>
+    <w:p>
+      <w:pPr>
+        <w:pStyle w:val="Heading1"/>
+      </w:pPr>
+      <w:r>
+        <w:t>附則（昭和二七年四月二八日法律第一〇六号）</w:t>
       </w:r>
     </w:p>
     <w:p>
@@ -5421,7 +5110,7 @@
         <w:ind w:left="440"/>
       </w:pPr>
       <w:r>
-        <w:t>４</w:t>
+        <w:t>１</w:t>
       </w:r>
     </w:p>
     <w:p>
@@ -5429,7 +5118,20 @@
         <w:ind w:left="440"/>
       </w:pPr>
       <w:r>
-        <w:t>前項に規定する訴願等で、この法律の施行後は行政不服審査法による不服申立てをすることができることとなる処分に係るものは、同法以外の法律の適用については、行政不服審査法による不服申立てとみなす。</w:t>
+        <w:t>この法律は、法施行の日から施行する。</w:t>
+      </w:r>
+    </w:p>
+    <w:p>
+      <w:r>
+        <w:br w:type="page"/>
+      </w:r>
+    </w:p>
+    <w:p>
+      <w:pPr>
+        <w:pStyle w:val="Heading1"/>
+      </w:pPr>
+      <w:r>
+        <w:t>附則（昭和二七年七月三一日法律第二六八号）</w:t>
       </w:r>
     </w:p>
     <w:p>
@@ -5438,7 +5140,7 @@
         <w:ind w:left="440"/>
       </w:pPr>
       <w:r>
-        <w:t>５</w:t>
+        <w:t>１</w:t>
       </w:r>
     </w:p>
     <w:p>
@@ -5446,7 +5148,20 @@
         <w:ind w:left="440"/>
       </w:pPr>
       <w:r>
-        <w:t>第三項の規定によりこの法律の施行後にされる審査の請求、異議の申立てその他の不服申立ての裁決等については、行政不服審査法による不服申立てをすることができない。</w:t>
+        <w:t>この法律は、昭和二十七年八月一日から施行する。</w:t>
+      </w:r>
+    </w:p>
+    <w:p>
+      <w:r>
+        <w:br w:type="page"/>
+      </w:r>
+    </w:p>
+    <w:p>
+      <w:pPr>
+        <w:pStyle w:val="Heading1"/>
+      </w:pPr>
+      <w:r>
+        <w:t>附則（昭和三一年六月一二日法律第一四八号）</w:t>
       </w:r>
     </w:p>
     <w:p>
@@ -5455,7 +5170,7 @@
         <w:ind w:left="440"/>
       </w:pPr>
       <w:r>
-        <w:t>６</w:t>
+        <w:t>１</w:t>
       </w:r>
     </w:p>
     <w:p>
@@ -5463,7 +5178,20 @@
         <w:ind w:left="440"/>
       </w:pPr>
       <w:r>
-        <w:t>この法律の施行前にされた行政庁の処分で、この法律による改正前の規定により訴願等をすることができるものとされ、かつ、その提起期間が定められていなかつたものについて、行政不服審査法による不服申立てをすることができる期間は、この法律の施行の日から起算する。</w:t>
+        <w:t>この法律は、地方自治法の一部を改正する法律（昭和三十一年法律第百四十七号）の施行の日から施行する。</w:t>
+      </w:r>
+    </w:p>
+    <w:p>
+      <w:r>
+        <w:br w:type="page"/>
+      </w:r>
+    </w:p>
+    <w:p>
+      <w:pPr>
+        <w:pStyle w:val="Heading1"/>
+      </w:pPr>
+      <w:r>
+        <w:t>附則（昭和三七年三月二九日法律第四〇号）</w:t>
       </w:r>
     </w:p>
     <w:p>
@@ -5472,7 +5200,7 @@
         <w:ind w:left="440"/>
       </w:pPr>
       <w:r>
-        <w:t>８</w:t>
+        <w:t>１</w:t>
       </w:r>
     </w:p>
     <w:p>
@@ -5480,7 +5208,20 @@
         <w:ind w:left="440"/>
       </w:pPr>
       <w:r>
-        <w:t>この法律の施行前にした行為に対する罰則の適用については、なお従前の例による。</w:t>
+        <w:t>この法律は、昭和三十七年七月一日から施行する。</w:t>
+      </w:r>
+    </w:p>
+    <w:p>
+      <w:r>
+        <w:br w:type="page"/>
+      </w:r>
+    </w:p>
+    <w:p>
+      <w:pPr>
+        <w:pStyle w:val="Heading1"/>
+      </w:pPr>
+      <w:r>
+        <w:t>附則（昭和三七年九月一五日法律第一六一号）</w:t>
       </w:r>
     </w:p>
     <w:p>
@@ -5489,7 +5230,7 @@
         <w:ind w:left="440"/>
       </w:pPr>
       <w:r>
-        <w:t>９</w:t>
+        <w:t>１</w:t>
       </w:r>
     </w:p>
     <w:p>
@@ -5497,43 +5238,7 @@
         <w:ind w:left="440"/>
       </w:pPr>
       <w:r>
-        <w:t>前八項に定めるもののほか、この法律の施行に関して必要な経過措置は、政令で定める。</w:t>
-      </w:r>
-    </w:p>
-    <w:p>
-      <w:r>
-        <w:br w:type="page"/>
-      </w:r>
-    </w:p>
-    <w:p>
-      <w:pPr>
-        <w:pStyle w:val="Heading1"/>
-      </w:pPr>
-      <w:r>
-        <w:t>附　則（昭和四五年四月一日法律第一二号）</w:t>
-      </w:r>
-    </w:p>
-    <w:p>
-      <w:r>
-        <w:t>この法律は、公布の日から施行する。</w:t>
-      </w:r>
-    </w:p>
-    <w:p>
-      <w:r>
-        <w:br w:type="page"/>
-      </w:r>
-    </w:p>
-    <w:p>
-      <w:pPr>
-        <w:pStyle w:val="Heading1"/>
-      </w:pPr>
-      <w:r>
-        <w:t>附　則（昭和五一年六月一五日法律第六六号）</w:t>
-      </w:r>
-    </w:p>
-    <w:p>
-      <w:r>
-        <w:t>この法律は、公布の日から施行する。</w:t>
+        <w:t>この法律は、昭和三十七年十月一日から施行する。</w:t>
       </w:r>
     </w:p>
     <w:p>
@@ -5542,7 +5247,7 @@
         <w:ind w:left="440"/>
       </w:pPr>
       <w:r>
-        <w:t>４</w:t>
+        <w:t>２</w:t>
       </w:r>
     </w:p>
     <w:p>
@@ -5550,7 +5255,9 @@
         <w:ind w:left="440"/>
       </w:pPr>
       <w:r>
-        <w:t>第三条中戸籍法第五十二条第一項の改正規定の施行の日前十三日以内に出生した子について、同項の規定の改正により新たに届出義務者となつた母の届出に関する戸籍法第四十三条第一項の規定の適用については、同項中「届出事件発生の日」とあるのは、「民法等の一部を改正する法律（昭和五十一年法律第六十六号）第三条中戸籍法第五十二条第一項の改正規定の施行の日」とする。</w:t>
+        <w:t>この法律による改正後の規定は、この附則に特別の定めがある場合を除き、この法律の施行前にされた行政庁の処分、この法律の施行前にされた申請に係る行政庁の不作為その他この法律の施行前に生じた事項についても適用する。</w:t>
+        <w:br/>
+        <w:t>ただし、この法律による改正前の規定によつて生じた効力を妨げない。</w:t>
       </w:r>
     </w:p>
     <w:p>
@@ -5559,7 +5266,7 @@
         <w:ind w:left="440"/>
       </w:pPr>
       <w:r>
-        <w:t>５</w:t>
+        <w:t>３</w:t>
       </w:r>
     </w:p>
     <w:p>
@@ -5567,90 +5274,9 @@
         <w:ind w:left="440"/>
       </w:pPr>
       <w:r>
-        <w:t>附則第一項ただし書に掲げる各改正規定の施行前にした行為に対する罰則の適用については、なお従前の例による。</w:t>
-      </w:r>
-    </w:p>
-    <w:p>
-      <w:r>
-        <w:br w:type="page"/>
-      </w:r>
-    </w:p>
-    <w:p>
-      <w:pPr>
-        <w:pStyle w:val="Heading1"/>
-      </w:pPr>
-      <w:r>
-        <w:t>附　則（昭和五五年五月一七日法律第五一号）</w:t>
-      </w:r>
-    </w:p>
-    <w:p>
-      <w:r>
-        <w:t>この法律は、昭和五十六年一月一日から施行する。</w:t>
-      </w:r>
-    </w:p>
-    <w:p>
-      <w:r>
-        <w:br w:type="page"/>
-      </w:r>
-    </w:p>
-    <w:p>
-      <w:pPr>
-        <w:pStyle w:val="Heading1"/>
-      </w:pPr>
-      <w:r>
-        <w:t>附　則（昭和五九年五月二五日法律第四五号）</w:t>
-      </w:r>
-    </w:p>
-    <w:p>
-      <w:pPr>
-        <w:pStyle w:val="Heading4"/>
-      </w:pPr>
-      <w:r>
-        <w:t>第一条（施行期日）</w:t>
-      </w:r>
-    </w:p>
-    <w:p>
-      <w:r>
-        <w:t>この法律は、昭和六十年一月一日から施行する。</w:t>
-      </w:r>
-    </w:p>
-    <w:p>
-      <w:pPr>
-        <w:pStyle w:val="Heading4"/>
-      </w:pPr>
-      <w:r>
-        <w:t>第七条（外国人と婚姻をした者の戸籍の編製に関する経過措置）</w:t>
-      </w:r>
-    </w:p>
-    <w:p>
-      <w:r>
-        <w:t>この法律の施行前に日本国民と日本国民でない者との婚姻の届出があつた場合の戸籍の編製については、なお従前の例による。</w:t>
-      </w:r>
-    </w:p>
-    <w:p>
-      <w:pPr>
-        <w:pStyle w:val="Heading4"/>
-      </w:pPr>
-      <w:r>
-        <w:t>第八条（出生等の届出に関する経過措置）</w:t>
-      </w:r>
-    </w:p>
-    <w:p>
-      <w:r>
-        <w:t>出生、死亡若しくは帰化の届出又は国籍の留保の意思の表示に係る届出に関する第二条の規定による改正後の戸籍法（以下「新戸籍法」という。）の規定は、この法律の施行前に出生、死亡又は帰化があつた場合において同条の規定による改正前の戸籍法の規定により算定するとしたならばその期間の満了の日が施行日以後となる届出についても適用し、同条の規定による改正前の戸籍法の規定により算定するとしたならばその期間の満了の日が施行日前となる届出については、なお従前の例による。</w:t>
-      </w:r>
-    </w:p>
-    <w:p>
-      <w:pPr>
-        <w:pStyle w:val="Heading4"/>
-      </w:pPr>
-      <w:r>
-        <w:t>第九条（国籍の喪失があつた場合の戸籍の届出に関する経過措置）</w:t>
-      </w:r>
-    </w:p>
-    <w:p>
-      <w:r>
-        <w:t>この法律の施行前に国籍の喪失があつた場合の国籍喪失の届出については、なお従前の例による。</w:t>
+        <w:t>この法律の施行前に提起された訴願、審査の請求、異議の申立てその他の不服申立て（以下「訴願等」という。）については、この法律の施行後も、なお従前の例による。</w:t>
+        <w:br/>
+        <w:t>この法律の施行前にされた訴願等の裁決、決定その他の処分（以下「裁決等」という。）又はこの法律の施行前に提起された訴願等につきこの法律の施行後にされる裁決等にさらに不服がある場合の訴願等についても、同様とする。</w:t>
       </w:r>
     </w:p>
     <w:p>
@@ -5659,7 +5285,7 @@
         <w:ind w:left="440"/>
       </w:pPr>
       <w:r>
-        <w:t>２</w:t>
+        <w:t>４</w:t>
       </w:r>
     </w:p>
     <w:p>
@@ -5667,20 +5293,7 @@
         <w:ind w:left="440"/>
       </w:pPr>
       <w:r>
-        <w:t>この法律の施行前に国籍を喪失した者は、国籍喪失の届出をすることができる。</w:t>
-      </w:r>
-    </w:p>
-    <w:p>
-      <w:pPr>
-        <w:pStyle w:val="Heading4"/>
-      </w:pPr>
-      <w:r>
-        <w:t>第十条（外国の国籍の喪失の届出に関する経過措置）</w:t>
-      </w:r>
-    </w:p>
-    <w:p>
-      <w:r>
-        <w:t>新戸籍法第百六条第一項の規定は、この法律の施行前に外国の国籍を喪失した場合については、適用しない。</w:t>
+        <w:t>前項に規定する訴願等で、この法律の施行後は行政不服審査法による不服申立てをすることができることとなる処分に係るものは、同法以外の法律の適用については、行政不服審査法による不服申立てとみなす。</w:t>
       </w:r>
     </w:p>
     <w:p>
@@ -5689,7 +5302,7 @@
         <w:ind w:left="440"/>
       </w:pPr>
       <w:r>
-        <w:t>２</w:t>
+        <w:t>５</w:t>
       </w:r>
     </w:p>
     <w:p>
@@ -5697,129 +5310,7 @@
         <w:ind w:left="440"/>
       </w:pPr>
       <w:r>
-        <w:t>外国の国籍をも有していた日本国民でこの法律の施行前にその外国の国籍を喪失したものは、その喪失の届出をすることができる。</w:t>
-      </w:r>
-    </w:p>
-    <w:p>
-      <w:pPr>
-        <w:pStyle w:val="Heading4"/>
-      </w:pPr>
-      <w:r>
-        <w:t>第十一条（外国人との婚姻による氏変更に関する経過措置）</w:t>
-      </w:r>
-    </w:p>
-    <w:p>
-      <w:r>
-        <w:t>この法律の施行前に日本国民でない者と婚姻をした者が新戸籍法第百七条第二項の規定により施行日に氏の変更の届出をすることができる場合においては、その届出の期間は、施行日から六月とする。</w:t>
-      </w:r>
-    </w:p>
-    <w:p>
-      <w:pPr>
-        <w:pStyle w:val="Heading4"/>
-      </w:pPr>
-      <w:r>
-        <w:t>第十二条（罰則の適用に関する経過措置）</w:t>
-      </w:r>
-    </w:p>
-    <w:p>
-      <w:r>
-        <w:t>この法律の施行前にした行為及び附則第八条又は第九条第一項の規定により従前の例によることとされる届出事件に係るこの法律の施行後にした行為に対する罰則の適用については、なお従前の例による。</w:t>
-      </w:r>
-    </w:p>
-    <w:p>
-      <w:pPr>
-        <w:pStyle w:val="Heading4"/>
-      </w:pPr>
-      <w:r>
-        <w:t>第十三条（附則第五条第一項又は第六条第一項の規定によつて国籍を取得した場合の届出）</w:t>
-      </w:r>
-    </w:p>
-    <w:p>
-      <w:r>
-        <w:t>新戸籍法第百二条の規定は、附則第五条第一項又は第六条第一項の規定によつて国籍を取得した場合の国籍取得の届出について準用する。</w:t>
-      </w:r>
-    </w:p>
-    <w:p>
-      <w:r>
-        <w:br w:type="page"/>
-      </w:r>
-    </w:p>
-    <w:p>
-      <w:pPr>
-        <w:pStyle w:val="Heading1"/>
-      </w:pPr>
-      <w:r>
-        <w:t>附　則（昭和六二年九月二六日法律第一〇一号）</w:t>
-      </w:r>
-    </w:p>
-    <w:p>
-      <w:pPr>
-        <w:pStyle w:val="Heading4"/>
-      </w:pPr>
-      <w:r>
-        <w:t>第一条（施行期日）</w:t>
-      </w:r>
-    </w:p>
-    <w:p>
-      <w:r>
-        <w:t>この法律は、昭和六十三年一月一日から施行する。</w:t>
-      </w:r>
-    </w:p>
-    <w:p>
-      <w:r>
-        <w:br w:type="page"/>
-      </w:r>
-    </w:p>
-    <w:p>
-      <w:pPr>
-        <w:pStyle w:val="Heading1"/>
-      </w:pPr>
-      <w:r>
-        <w:t>附　則（平成五年一一月一二日法律第八九号）</w:t>
-      </w:r>
-    </w:p>
-    <w:p>
-      <w:pPr>
-        <w:pStyle w:val="Heading4"/>
-      </w:pPr>
-      <w:r>
-        <w:t>第一条（施行期日）</w:t>
-      </w:r>
-    </w:p>
-    <w:p>
-      <w:r>
-        <w:t>この法律は、行政手続法（平成五年法律第八十八号）の施行の日から施行する。</w:t>
-      </w:r>
-    </w:p>
-    <w:p>
-      <w:pPr>
-        <w:pStyle w:val="Heading4"/>
-      </w:pPr>
-      <w:r>
-        <w:t>第十五条（政令への委任）</w:t>
-      </w:r>
-    </w:p>
-    <w:p>
-      <w:r>
-        <w:t>附則第二条から前条までに定めるもののほか、この法律の施行に関して必要な経過措置は、政令で定める。</w:t>
-      </w:r>
-    </w:p>
-    <w:p>
-      <w:r>
-        <w:br w:type="page"/>
-      </w:r>
-    </w:p>
-    <w:p>
-      <w:pPr>
-        <w:pStyle w:val="Heading1"/>
-      </w:pPr>
-      <w:r>
-        <w:t>附　則（平成六年六月二九日法律第六七号）</w:t>
-      </w:r>
-    </w:p>
-    <w:p>
-      <w:r>
-        <w:t>この法律は、公布の日から起算して六月を超えない範囲内において政令で定める日から施行する。</w:t>
+        <w:t>第三項の規定によりこの法律の施行後にされる審査の請求、異議の申立てその他の不服申立ての裁決等については、行政不服審査法による不服申立てをすることができない。</w:t>
       </w:r>
     </w:p>
     <w:p>
@@ -5828,7 +5319,7 @@
         <w:ind w:left="440"/>
       </w:pPr>
       <w:r>
-        <w:t>２</w:t>
+        <w:t>６</w:t>
       </w:r>
     </w:p>
     <w:p>
@@ -5836,7 +5327,7 @@
         <w:ind w:left="440"/>
       </w:pPr>
       <w:r>
-        <w:t>第一条の規定による戸籍法の改正に伴う戸籍の改製に関する事務に、市町村長の委託を受けて従事している者又は従事していた者は、その事務に関して知り得た事項をみだりに他人に知らせ、又は不当な目的に使用してはならない。</w:t>
+        <w:t>この法律の施行前にされた行政庁の処分で、この法律による改正前の規定により訴願等をすることができるものとされ、かつ、その提起期間が定められていなかつたものについて、行政不服審査法による不服申立てをすることができる期間は、この法律の施行の日から起算する。</w:t>
       </w:r>
     </w:p>
     <w:p>
@@ -5845,7 +5336,7 @@
         <w:ind w:left="440"/>
       </w:pPr>
       <w:r>
-        <w:t>３</w:t>
+        <w:t>８</w:t>
       </w:r>
     </w:p>
     <w:p>
@@ -5853,7 +5344,7 @@
         <w:ind w:left="440"/>
       </w:pPr>
       <w:r>
-        <w:t>第一条の規定による改正後の戸籍法第二条から第四条までの規定は、前項の事務について準用する。</w:t>
+        <w:t>この法律の施行前にした行為に対する罰則の適用については、なお従前の例による。</w:t>
       </w:r>
     </w:p>
     <w:p>
@@ -5862,7 +5353,7 @@
         <w:ind w:left="440"/>
       </w:pPr>
       <w:r>
-        <w:t>４</w:t>
+        <w:t>９</w:t>
       </w:r>
     </w:p>
     <w:p>
@@ -5870,7 +5361,7 @@
         <w:ind w:left="440"/>
       </w:pPr>
       <w:r>
-        <w:t>前二項に定めるもののほか、第一条の規定による戸籍法の改正に伴う戸籍の改製に関し必要な経過措置は、法務省令で定める。</w:t>
+        <w:t>前八項に定めるもののほか、この法律の施行に関して必要な経過措置は、政令で定める。</w:t>
       </w:r>
     </w:p>
     <w:p>
@@ -5883,89 +5374,7 @@
         <w:pStyle w:val="Heading1"/>
       </w:pPr>
       <w:r>
-        <w:t>附　則（平成一一年五月一四日法律第四三号）</w:t>
-      </w:r>
-    </w:p>
-    <w:p>
-      <w:pPr>
-        <w:pStyle w:val="Heading4"/>
-      </w:pPr>
-      <w:r>
-        <w:t>第一条（施行期日）</w:t>
-      </w:r>
-    </w:p>
-    <w:p>
-      <w:r>
-        <w:t>この法律は、行政機関の保有する情報の公開に関する法律（平成十一年法律第四十二号。以下「情報公開法」という。）の施行の日から施行する。</w:t>
-      </w:r>
-    </w:p>
-    <w:p>
-      <w:r>
-        <w:br w:type="page"/>
-      </w:r>
-    </w:p>
-    <w:p>
-      <w:pPr>
-        <w:pStyle w:val="Heading1"/>
-      </w:pPr>
-      <w:r>
-        <w:t>附　則（平成一一年七月一六日法律第八七号）</w:t>
-      </w:r>
-    </w:p>
-    <w:p>
-      <w:pPr>
-        <w:pStyle w:val="Heading4"/>
-      </w:pPr>
-      <w:r>
-        <w:t>第一条（施行期日）</w:t>
-      </w:r>
-    </w:p>
-    <w:p>
-      <w:r>
-        <w:t>この法律は、平成十二年四月一日から施行する。</w:t>
-      </w:r>
-    </w:p>
-    <w:p>
-      <w:pPr>
-        <w:pStyle w:val="Heading6"/>
-        <w:ind w:left="880"/>
-      </w:pPr>
-      <w:r>
-        <w:t>一</w:t>
-      </w:r>
-    </w:p>
-    <w:p>
-      <w:pPr>
-        <w:ind w:left="880"/>
-      </w:pPr>
-      <w:r>
-        <w:t>第一条中地方自治法第二百五十条の次に五条、節名並びに二款及び款名を加える改正規定（同法第二百五十条の九第一項に係る部分（両議院の同意を得ることに係る部分に限る。）に限る。）、第四十条中自然公園法附則第九項及び第十項の改正規定（同法附則第十項に係る部分に限る。）、第二百四十四条の規定（農業改良助長法第十四条の三の改正規定に係る部分を除く。）並びに第四百七十二条の規定（市町村の合併の特例に関する法律第六条、第八条及び第十七条の改正規定に係る部分を除く。）並びに附則第七条、第十条、第十二条、第五十九条ただし書、第六十条第四項及び第五項、第七十三条、第七十七条、第百五十七条第四項から第六項まで、第百六十条、第百六十三条、第百六十四条並びに第二百二条の規定</w:t>
-      </w:r>
-    </w:p>
-    <w:p>
-      <w:pPr>
-        <w:pStyle w:val="Heading4"/>
-      </w:pPr>
-      <w:r>
-        <w:t>第百五十九条（国等の事務）</w:t>
-      </w:r>
-    </w:p>
-    <w:p>
-      <w:r>
-        <w:t>この法律による改正前のそれぞれの法律に規定するもののほか、この法律の施行前において、地方公共団体の機関が法律又はこれに基づく政令により管理し又は執行する国、他の地方公共団体その他公共団体の事務（附則第百六十一条において「国等の事務」という。）は、この法律の施行後は、地方公共団体が法律又はこれに基づく政令により当該地方公共団体の事務として処理するものとする。</w:t>
-      </w:r>
-    </w:p>
-    <w:p>
-      <w:pPr>
-        <w:pStyle w:val="Heading4"/>
-      </w:pPr>
-      <w:r>
-        <w:t>第百六十条（処分、申請等に関する経過措置）</w:t>
-      </w:r>
-    </w:p>
-    <w:p>
-      <w:r>
-        <w:t>この法律（附則第一条各号に掲げる規定については、当該各規定。以下この条及び附則第百六十三条において同じ。）の施行前に改正前のそれぞれの法律の規定によりされた許可等の処分その他の行為（以下この条において「処分等の行為」という。）又はこの法律の施行の際現に改正前のそれぞれの法律の規定によりされている許可等の申請その他の行為（以下この条において「申請等の行為」という。）で、この法律の施行の日においてこれらの行為に係る行政事務を行うべき者が異なることとなるものは、附則第二条から前条までの規定又は改正後のそれぞれの法律（これに基づく命令を含む。）の経過措置に関する規定に定めるものを除き、この法律の施行の日以後における改正後のそれぞれの法律の適用については、改正後のそれぞれの法律の相当規定によりされた処分等の行為又は申請等の行為とみなす。</w:t>
+        <w:t>附則（昭和四五年四月一日法律第一二号）</w:t>
       </w:r>
     </w:p>
     <w:p>
@@ -5974,7 +5383,7 @@
         <w:ind w:left="440"/>
       </w:pPr>
       <w:r>
-        <w:t>２</w:t>
+        <w:t>１</w:t>
       </w:r>
     </w:p>
     <w:p>
@@ -5982,20 +5391,20 @@
         <w:ind w:left="440"/>
       </w:pPr>
       <w:r>
-        <w:t>この法律の施行前に改正前のそれぞれの法律の規定により国又は地方公共団体の機関に対し報告、届出、提出その他の手続をしなければならない事項で、この法律の施行の日前にその手続がされていないものについては、この法律及びこれに基づく政令に別段の定めがあるもののほか、これを、改正後のそれぞれの法律の相当規定により国又は地方公共団体の相当の機関に対して報告、届出、提出その他の手続をしなければならない事項についてその手続がされていないものとみなして、この法律による改正後のそれぞれの法律の規定を適用する。</w:t>
-      </w:r>
-    </w:p>
-    <w:p>
-      <w:pPr>
-        <w:pStyle w:val="Heading4"/>
-      </w:pPr>
-      <w:r>
-        <w:t>第百六十一条（不服申立てに関する経過措置）</w:t>
-      </w:r>
-    </w:p>
-    <w:p>
-      <w:r>
-        <w:t>施行日前にされた国等の事務に係る処分であって、当該処分をした行政庁（以下この条において「処分庁」という。）に施行日前に行政不服審査法に規定する上級行政庁（以下この条において「上級行政庁」という。）があったものについての同法による不服申立てについては、施行日以後においても、当該処分庁に引き続き上級行政庁があるものとみなして、行政不服審査法の規定を適用する。</w:t>
+        <w:t>この法律は、公布の日から施行する。</w:t>
+      </w:r>
+    </w:p>
+    <w:p>
+      <w:r>
+        <w:br w:type="page"/>
+      </w:r>
+    </w:p>
+    <w:p>
+      <w:pPr>
+        <w:pStyle w:val="Heading1"/>
+      </w:pPr>
+      <w:r>
+        <w:t>附則（昭和五一年六月一五日法律第六六号）</w:t>
       </w:r>
     </w:p>
     <w:p>
@@ -6004,7 +5413,7 @@
         <w:ind w:left="440"/>
       </w:pPr>
       <w:r>
-        <w:t>２</w:t>
+        <w:t>１</w:t>
       </w:r>
     </w:p>
     <w:p>
@@ -6012,180 +5421,9 @@
         <w:ind w:left="440"/>
       </w:pPr>
       <w:r>
-        <w:t>前項の場合において、上級行政庁とみなされる行政庁が地方公共団体の機関であるときは、当該機関が行政不服審査法の規定により処理することとされる事務は、新地方自治法第二条第九項第一号に規定する第一号法定受託事務とする。</w:t>
-      </w:r>
-    </w:p>
-    <w:p>
-      <w:pPr>
-        <w:pStyle w:val="Heading4"/>
-      </w:pPr>
-      <w:r>
-        <w:t>第百六十二条（手数料に関する経過措置）</w:t>
-      </w:r>
-    </w:p>
-    <w:p>
-      <w:r>
-        <w:t>施行日前においてこの法律による改正前のそれぞれの法律（これに基づく命令を含む。）の規定により納付すべきであった手数料については、この法律及びこれに基づく政令に別段の定めがあるもののほか、なお従前の例による。</w:t>
-      </w:r>
-    </w:p>
-    <w:p>
-      <w:pPr>
-        <w:pStyle w:val="Heading4"/>
-      </w:pPr>
-      <w:r>
-        <w:t>第百六十三条（罰則に関する経過措置）</w:t>
-      </w:r>
-    </w:p>
-    <w:p>
-      <w:r>
-        <w:t>この法律の施行前にした行為に対する罰則の適用については、なお従前の例による。</w:t>
-      </w:r>
-    </w:p>
-    <w:p>
-      <w:pPr>
-        <w:pStyle w:val="Heading4"/>
-      </w:pPr>
-      <w:r>
-        <w:t>第百六十四条（その他の経過措置の政令への委任）</w:t>
-      </w:r>
-    </w:p>
-    <w:p>
-      <w:r>
-        <w:t>この附則に規定するもののほか、この法律の施行に伴い必要な経過措置（罰則に関する経過措置を含む。）は、政令で定める。</w:t>
-      </w:r>
-    </w:p>
-    <w:p>
-      <w:pPr>
-        <w:pStyle w:val="Heading4"/>
-      </w:pPr>
-      <w:r>
-        <w:t>第二百五十条（検討）</w:t>
-      </w:r>
-    </w:p>
-    <w:p>
-      <w:r>
-        <w:t>新地方自治法第二条第九項第一号に規定する第一号法定受託事務については、できる限り新たに設けることのないようにするとともに、新地方自治法別表第一に掲げるもの及び新地方自治法に基づく政令に示すものについては、地方分権を推進する観点から検討を加え、適宜、適切な見直しを行うものとする。</w:t>
-      </w:r>
-    </w:p>
-    <w:p>
-      <w:pPr>
-        <w:pStyle w:val="Heading4"/>
-      </w:pPr>
-      <w:r>
-        <w:t>第二百五十一条</w:t>
-      </w:r>
-    </w:p>
-    <w:p>
-      <w:r>
-        <w:t>政府は、地方公共団体が事務及び事業を自主的かつ自立的に執行できるよう、国と地方公共団体との役割分担に応じた地方税財源の充実確保の方途について、経済情勢の推移等を勘案しつつ検討し、その結果に基づいて必要な措置を講ずるものとする。</w:t>
-      </w:r>
-    </w:p>
-    <w:p>
-      <w:r>
-        <w:br w:type="page"/>
-      </w:r>
-    </w:p>
-    <w:p>
-      <w:pPr>
-        <w:pStyle w:val="Heading1"/>
-      </w:pPr>
-      <w:r>
-        <w:t>附　則（平成一一年一二月八日法律第一五一号）</w:t>
-      </w:r>
-    </w:p>
-    <w:p>
-      <w:pPr>
-        <w:pStyle w:val="Heading4"/>
-      </w:pPr>
-      <w:r>
-        <w:t>第一条（施行期日）</w:t>
-      </w:r>
-    </w:p>
-    <w:p>
-      <w:r>
-        <w:t>この法律は、平成十二年四月一日から施行する。</w:t>
-      </w:r>
-    </w:p>
-    <w:p>
-      <w:pPr>
-        <w:pStyle w:val="Heading4"/>
-      </w:pPr>
-      <w:r>
-        <w:t>第三条（経過措置）</w:t>
-      </w:r>
-    </w:p>
-    <w:p>
-      <w:r>
-        <w:t>民法の一部を改正する法律（平成十一年法律第百四十九号）附則第三条第三項の規定により従前の例によることとされる準禁治産者及びその保佐人に関するこの法律による改正規定の適用については、次に掲げる改正規定を除き、なお従前の例による。</w:t>
-      </w:r>
-    </w:p>
-    <w:p>
-      <w:pPr>
-        <w:pStyle w:val="Heading6"/>
-        <w:ind w:left="880"/>
-      </w:pPr>
-      <w:r>
-        <w:t>一～二十五</w:t>
-      </w:r>
-    </w:p>
-    <w:p>
-      <w:pPr>
-        <w:ind w:left="880"/>
-      </w:pPr>
-      <w:r>
-        <w:t>略</w:t>
-      </w:r>
-    </w:p>
-    <w:p>
-      <w:pPr>
-        <w:pStyle w:val="Heading4"/>
-      </w:pPr>
-      <w:r>
-        <w:t>第四条</w:t>
-      </w:r>
-    </w:p>
-    <w:p>
-      <w:r>
-        <w:t>この法律の施行前にした行為に対する罰則の適用については、なお従前の例による。</w:t>
-      </w:r>
-    </w:p>
-    <w:p>
-      <w:r>
-        <w:br w:type="page"/>
-      </w:r>
-    </w:p>
-    <w:p>
-      <w:pPr>
-        <w:pStyle w:val="Heading1"/>
-      </w:pPr>
-      <w:r>
-        <w:t>附　則（平成一一年一二月八日法律第一五二号）</w:t>
-      </w:r>
-    </w:p>
-    <w:p>
-      <w:pPr>
-        <w:pStyle w:val="Heading4"/>
-      </w:pPr>
-      <w:r>
-        <w:t>第一条（施行期日）</w:t>
-      </w:r>
-    </w:p>
-    <w:p>
-      <w:r>
-        <w:t>この法律は、平成十二年四月一日から施行する。</w:t>
-      </w:r>
-    </w:p>
-    <w:p>
-      <w:pPr>
-        <w:pStyle w:val="Heading4"/>
-      </w:pPr>
-      <w:r>
-        <w:t>第六条（戸籍法の一部改正に伴う経過措置）</w:t>
-      </w:r>
-    </w:p>
-    <w:p>
-      <w:r>
-        <w:t>この法律の施行前に生じた事由による前条の規定による改正前の戸籍法第八十一条、第八十二条及び第八十四条（同法第八十五条において準用する場合を含む。）の届出については、前条の規定にかかわらず、なお従前の例による。</w:t>
+        <w:t>この法律は、公布の日から施行する。</w:t>
+        <w:br/>
+        <w:t>ただし、第三条中戸籍法第十条、第十二条第二項、第四十八条第三項、第五十二条第一項、第百二十条、第百二十一条、第百二十二条及び第百二十四条の各改正規定並びに同法第十二条及び第百二十一条の次にそれぞれ一条を加える各改正規定は、公布の日から起算して六月を超えない範囲内において政令で定める日から施行する。</w:t>
       </w:r>
     </w:p>
     <w:p>
@@ -6194,7 +5432,7 @@
         <w:ind w:left="440"/>
       </w:pPr>
       <w:r>
-        <w:t>２</w:t>
+        <w:t>４</w:t>
       </w:r>
     </w:p>
     <w:p>
@@ -6202,7 +5440,7 @@
         <w:ind w:left="440"/>
       </w:pPr>
       <w:r>
-        <w:t>民法改正法附則第三条第三項の規定により従前の例によることとされる準禁治産者及びその保佐人については、前条の規定にかかわらず、なお従前の例による。</w:t>
+        <w:t>第三条中戸籍法第五十二条第一項の改正規定の施行の日前十三日以内に出生した子について、同項の規定の改正により新たに届出義務者となつた母の届出に関する戸籍法第四十三条第一項の規定の適用については、同項中「届出事件発生の日」とあるのは、「民法等の一部を改正する法律（昭和五十一年法律第六十六号）第三条中戸籍法第五十二条第一項の改正規定の施行の日」とする。</w:t>
       </w:r>
     </w:p>
     <w:p>
@@ -6211,7 +5449,7 @@
         <w:ind w:left="440"/>
       </w:pPr>
       <w:r>
-        <w:t>３</w:t>
+        <w:t>５</w:t>
       </w:r>
     </w:p>
     <w:p>
@@ -6219,7 +5457,7 @@
         <w:ind w:left="440"/>
       </w:pPr>
       <w:r>
-        <w:t>この法律の施行前にした行為及び前二項の規定によりなお従前の例によることとされる場合におけるこの法律の施行後にした行為に対する罰則の適用については、なお従前の例による。</w:t>
+        <w:t>附則第一項ただし書に掲げる各改正規定の施行前にした行為に対する罰則の適用については、なお従前の例による。</w:t>
       </w:r>
     </w:p>
     <w:p>
@@ -6232,219 +5470,7 @@
         <w:pStyle w:val="Heading1"/>
       </w:pPr>
       <w:r>
-        <w:t>附　則（平成一一年一二月二二日法律第一六〇号）</w:t>
-      </w:r>
-    </w:p>
-    <w:p>
-      <w:pPr>
-        <w:pStyle w:val="Heading4"/>
-      </w:pPr>
-      <w:r>
-        <w:t>第一条（施行期日）</w:t>
-      </w:r>
-    </w:p>
-    <w:p>
-      <w:r>
-        <w:t>この法律（第二条及び第三条を除く。）は、平成十三年一月六日から施行する。</w:t>
-      </w:r>
-    </w:p>
-    <w:p>
-      <w:pPr>
-        <w:pStyle w:val="Heading6"/>
-        <w:ind w:left="880"/>
-      </w:pPr>
-      <w:r>
-        <w:t>一</w:t>
-      </w:r>
-    </w:p>
-    <w:p>
-      <w:pPr>
-        <w:ind w:left="880"/>
-      </w:pPr>
-      <w:r>
-        <w:t>第九百九十五条（核原料物質、核燃料物質及び原子炉の規制に関する法律の一部を改正する法律附則の改正規定に係る部分に限る。）、第千三百五条、第千三百六条、第千三百二十四条第二項、第千三百二十六条第二項及び第千三百四十四条の規定</w:t>
-      </w:r>
-    </w:p>
-    <w:p>
-      <w:r>
-        <w:br w:type="page"/>
-      </w:r>
-    </w:p>
-    <w:p>
-      <w:pPr>
-        <w:pStyle w:val="Heading1"/>
-      </w:pPr>
-      <w:r>
-        <w:t>附　則（平成一三年一二月一二日法律第一五三号）</w:t>
-      </w:r>
-    </w:p>
-    <w:p>
-      <w:pPr>
-        <w:pStyle w:val="Heading4"/>
-      </w:pPr>
-      <w:r>
-        <w:t>第一条（施行期日）</w:t>
-      </w:r>
-    </w:p>
-    <w:p>
-      <w:r>
-        <w:t>この法律は、公布の日から起算して六月を超えない範囲内において政令で定める日から施行する。</w:t>
-      </w:r>
-    </w:p>
-    <w:p>
-      <w:pPr>
-        <w:pStyle w:val="Heading4"/>
-      </w:pPr>
-      <w:r>
-        <w:t>第四十二条（処分、手続等に関する経過措置）</w:t>
-      </w:r>
-    </w:p>
-    <w:p>
-      <w:r>
-        <w:t>この法律の施行前に改正前のそれぞれの法律（これに基づく命令を含む。以下この条において同じ。）の規定によってした処分、手続その他の行為であって、改正後のそれぞれの法律の規定に相当の規定があるものは、この附則に別段の定めがあるものを除き、改正後のそれぞれの法律の相当の規定によってしたものとみなす。</w:t>
-      </w:r>
-    </w:p>
-    <w:p>
-      <w:pPr>
-        <w:pStyle w:val="Heading4"/>
-      </w:pPr>
-      <w:r>
-        <w:t>第四十三条（罰則に関する経過措置）</w:t>
-      </w:r>
-    </w:p>
-    <w:p>
-      <w:r>
-        <w:t>この法律の施行前にした行為及びこの附則の規定によりなお従前の例によることとされる場合におけるこの法律の施行後にした行為に対する罰則の適用については、なお従前の例による。</w:t>
-      </w:r>
-    </w:p>
-    <w:p>
-      <w:pPr>
-        <w:pStyle w:val="Heading4"/>
-      </w:pPr>
-      <w:r>
-        <w:t>第四十四条（経過措置の政令への委任）</w:t>
-      </w:r>
-    </w:p>
-    <w:p>
-      <w:r>
-        <w:t>この附則に規定するもののほか、この法律の施行に関し必要な経過措置は、政令で定める。</w:t>
-      </w:r>
-    </w:p>
-    <w:p>
-      <w:r>
-        <w:br w:type="page"/>
-      </w:r>
-    </w:p>
-    <w:p>
-      <w:pPr>
-        <w:pStyle w:val="Heading1"/>
-      </w:pPr>
-      <w:r>
-        <w:t>附　則（平成一四年七月三一日法律第一〇〇号）</w:t>
-      </w:r>
-    </w:p>
-    <w:p>
-      <w:pPr>
-        <w:pStyle w:val="Heading4"/>
-      </w:pPr>
-      <w:r>
-        <w:t>第一条（施行期日）</w:t>
-      </w:r>
-    </w:p>
-    <w:p>
-      <w:r>
-        <w:t>この法律は、民間事業者による信書の送達に関する法律（平成十四年法律第九十九号）の施行の日から施行する。</w:t>
-      </w:r>
-    </w:p>
-    <w:p>
-      <w:pPr>
-        <w:pStyle w:val="Heading4"/>
-      </w:pPr>
-      <w:r>
-        <w:t>第三条（その他の経過措置の政令への委任）</w:t>
-      </w:r>
-    </w:p>
-    <w:p>
-      <w:r>
-        <w:t>前条に定めるもののほか、この法律の施行に関し必要な経過措置は、政令で定める。</w:t>
-      </w:r>
-    </w:p>
-    <w:p>
-      <w:r>
-        <w:br w:type="page"/>
-      </w:r>
-    </w:p>
-    <w:p>
-      <w:pPr>
-        <w:pStyle w:val="Heading1"/>
-      </w:pPr>
-      <w:r>
-        <w:t>附　則（平成一四年一二月一三日法律第一五二号）</w:t>
-      </w:r>
-    </w:p>
-    <w:p>
-      <w:pPr>
-        <w:pStyle w:val="Heading4"/>
-      </w:pPr>
-      <w:r>
-        <w:t>第一条（施行期日）</w:t>
-      </w:r>
-    </w:p>
-    <w:p>
-      <w:r>
-        <w:t>この法律は、行政手続等における情報通信の技術の利用に関する法律（平成十四年法律第百五十一号）の施行の日から施行する。</w:t>
-      </w:r>
-    </w:p>
-    <w:p>
-      <w:pPr>
-        <w:pStyle w:val="Heading4"/>
-      </w:pPr>
-      <w:r>
-        <w:t>第五条（その他の経過措置の政令への委任）</w:t>
-      </w:r>
-    </w:p>
-    <w:p>
-      <w:r>
-        <w:t>前三条に定めるもののほか、この法律の施行に関し必要な経過措置は、政令で定める。</w:t>
-      </w:r>
-    </w:p>
-    <w:p>
-      <w:r>
-        <w:br w:type="page"/>
-      </w:r>
-    </w:p>
-    <w:p>
-      <w:pPr>
-        <w:pStyle w:val="Heading1"/>
-      </w:pPr>
-      <w:r>
-        <w:t>附　則（平成一四年一二月一八日法律第一七四号）</w:t>
-      </w:r>
-    </w:p>
-    <w:p>
-      <w:pPr>
-        <w:pStyle w:val="Heading4"/>
-      </w:pPr>
-      <w:r>
-        <w:t>第一条（施行期日）</w:t>
-      </w:r>
-    </w:p>
-    <w:p>
-      <w:r>
-        <w:t>この法律は、公布の日から施行する。</w:t>
-      </w:r>
-    </w:p>
-    <w:p>
-      <w:pPr>
-        <w:pStyle w:val="Heading4"/>
-      </w:pPr>
-      <w:r>
-        <w:t>第二条（経過措置）</w:t>
-      </w:r>
-    </w:p>
-    <w:p>
-      <w:r>
-        <w:t>この法律による改正後の第十一条の二第一項（第十二条第二項において準用する場合を含む。）の規定は、この法律の施行前に虚偽の届出等（届出、報告、申請、請求若しくは嘱託、証書若しくは航海日誌の謄本又は裁判をいう。以下同じ。）若しくは錯誤による届出等又は市町村長の過誤による記載がされた戸籍又は除かれた戸籍であって、その記載につき第二十四条第二項、第百十三条、第百十四条又は第百十六条の規定によって訂正がされたものについても、適用する。</w:t>
+        <w:t>附則（昭和五五年五月一七日法律第五一号）</w:t>
       </w:r>
     </w:p>
     <w:p>
@@ -6453,7 +5479,7 @@
         <w:ind w:left="440"/>
       </w:pPr>
       <w:r>
-        <w:t>２</w:t>
+        <w:t>１</w:t>
       </w:r>
     </w:p>
     <w:p>
@@ -6461,7 +5487,7 @@
         <w:ind w:left="440"/>
       </w:pPr>
       <w:r>
-        <w:t>この法律による改正後の第十一条の二第二項（第十二条第二項において準用する場合を含む。）の規定は、この法律の施行前に市町村長が記載をするに当たって文字の訂正、追加又は削除をした戸籍又は除かれた戸籍についても、適用する。</w:t>
+        <w:t>この法律は、昭和五十六年一月一日から施行する。</w:t>
       </w:r>
     </w:p>
     <w:p>
@@ -6474,7 +5500,7 @@
         <w:pStyle w:val="Heading1"/>
       </w:pPr>
       <w:r>
-        <w:t>附　則（平成一五年五月三〇日法律第六一号）</w:t>
+        <w:t>附則（昭和五九年五月二五日法律第四五号）</w:t>
       </w:r>
     </w:p>
     <w:p>
@@ -6487,7 +5513,7 @@
     </w:p>
     <w:p>
       <w:r>
-        <w:t>この法律は、行政機関の保有する個人情報の保護に関する法律の施行の日から施行する。</w:t>
+        <w:t>この法律は、昭和六十年一月一日から施行する。</w:t>
       </w:r>
     </w:p>
     <w:p>
@@ -6495,43 +5521,12 @@
         <w:pStyle w:val="Heading4"/>
       </w:pPr>
       <w:r>
-        <w:t>第四条（その他の経過措置の政令への委任）</w:t>
-      </w:r>
-    </w:p>
-    <w:p>
-      <w:r>
-        <w:t>前二条に定めるもののほか、この法律の施行に関し必要な経過措置は、政令で定める。</w:t>
-      </w:r>
-    </w:p>
-    <w:p>
-      <w:r>
-        <w:br w:type="page"/>
-      </w:r>
-    </w:p>
-    <w:p>
-      <w:pPr>
-        <w:pStyle w:val="Heading1"/>
-      </w:pPr>
-      <w:r>
-        <w:t>附　則（平成一五年七月一六日法律第一一一号）</w:t>
-      </w:r>
-    </w:p>
-    <w:p>
-      <w:r>
-        <w:t>この法律は、公布の日から起算して一年を経過した日から施行する。</w:t>
-      </w:r>
-    </w:p>
-    <w:p>
-      <w:r>
-        <w:br w:type="page"/>
-      </w:r>
-    </w:p>
-    <w:p>
-      <w:pPr>
-        <w:pStyle w:val="Heading1"/>
-      </w:pPr>
-      <w:r>
-        <w:t>附　則（平成一六年一二月一日法律第一四七号）</w:t>
+        <w:t>第七条（外国人と婚姻をした者の戸籍の編製に関する経過措置）</w:t>
+      </w:r>
+    </w:p>
+    <w:p>
+      <w:r>
+        <w:t>この法律の施行前に日本国民と日本国民でない者との婚姻の届出があつた場合の戸籍の編製については、なお従前の例による。</w:t>
       </w:r>
     </w:p>
     <w:p>
@@ -6539,25 +5534,12 @@
         <w:pStyle w:val="Heading4"/>
       </w:pPr>
       <w:r>
-        <w:t>第一条（施行期日）</w:t>
-      </w:r>
-    </w:p>
-    <w:p>
-      <w:r>
-        <w:t>この法律は、公布の日から起算して六月を超えない範囲内において政令で定める日から施行する。</w:t>
-      </w:r>
-    </w:p>
-    <w:p>
-      <w:r>
-        <w:br w:type="page"/>
-      </w:r>
-    </w:p>
-    <w:p>
-      <w:pPr>
-        <w:pStyle w:val="Heading1"/>
-      </w:pPr>
-      <w:r>
-        <w:t>附　則（平成一六年一二月三日法律第一五二号）</w:t>
+        <w:t>第八条（出生等の届出に関する経過措置）</w:t>
+      </w:r>
+    </w:p>
+    <w:p>
+      <w:r>
+        <w:t>出生、死亡若しくは帰化の届出又は国籍の留保の意思の表示に係る届出に関する第二条の規定による改正後の戸籍法（以下「新戸籍法」という。）の規定は、この法律の施行前に出生、死亡又は帰化があつた場合において同条の規定による改正前の戸籍法の規定により算定するとしたならばその期間の満了の日が施行日以後となる届出についても適用し、同条の規定による改正前の戸籍法の規定により算定するとしたならばその期間の満了の日が施行日前となる届出については、なお従前の例による。</w:t>
       </w:r>
     </w:p>
     <w:p>
@@ -6565,116 +5547,12 @@
         <w:pStyle w:val="Heading4"/>
       </w:pPr>
       <w:r>
-        <w:t>第一条（施行期日）</w:t>
-      </w:r>
-    </w:p>
-    <w:p>
-      <w:r>
-        <w:t>この法律は、公布の日から起算して一年を超えない範囲内において政令で定める日から施行する。</w:t>
-      </w:r>
-    </w:p>
-    <w:p>
-      <w:r>
-        <w:br w:type="page"/>
-      </w:r>
-    </w:p>
-    <w:p>
-      <w:pPr>
-        <w:pStyle w:val="Heading1"/>
-      </w:pPr>
-      <w:r>
-        <w:t>附　則（平成一七年五月二五日法律第五〇号）</w:t>
-      </w:r>
-    </w:p>
-    <w:p>
-      <w:pPr>
-        <w:pStyle w:val="Heading4"/>
-      </w:pPr>
-      <w:r>
-        <w:t>第一条（施行期日）</w:t>
-      </w:r>
-    </w:p>
-    <w:p>
-      <w:r>
-        <w:t>この法律は、公布の日から起算して一年を超えない範囲内において政令で定める日から施行する。</w:t>
-      </w:r>
-    </w:p>
-    <w:p>
-      <w:r>
-        <w:br w:type="page"/>
-      </w:r>
-    </w:p>
-    <w:p>
-      <w:pPr>
-        <w:pStyle w:val="Heading1"/>
-      </w:pPr>
-      <w:r>
-        <w:t>附　則（平成一七年一〇月二一日法律第一〇二号）</w:t>
-      </w:r>
-    </w:p>
-    <w:p>
-      <w:pPr>
-        <w:pStyle w:val="Heading4"/>
-      </w:pPr>
-      <w:r>
-        <w:t>第一条（施行期日）</w:t>
-      </w:r>
-    </w:p>
-    <w:p>
-      <w:r>
-        <w:t>この法律は、郵政民営化法の施行の日から施行する。</w:t>
-      </w:r>
-    </w:p>
-    <w:p>
-      <w:pPr>
-        <w:pStyle w:val="Heading4"/>
-      </w:pPr>
-      <w:r>
-        <w:t>第百十七条（罰則に関する経過措置）</w:t>
-      </w:r>
-    </w:p>
-    <w:p>
-      <w:r>
-        <w:t>この法律の施行前にした行為、この附則の規定によりなお従前の例によることとされる場合におけるこの法律の施行後にした行為、この法律の施行後附則第九条第一項の規定によりなおその効力を有するものとされる旧郵便為替法第三十八条の八（第二号及び第三号に係る部分に限る。）の規定の失効前にした行為、この法律の施行後附則第十三条第一項の規定によりなおその効力を有するものとされる旧郵便振替法第七十条（第二号及び第三号に係る部分に限る。）の規定の失効前にした行為、この法律の施行後附則第二十七条第一項の規定によりなおその効力を有するものとされる旧郵便振替預り金寄附委託法第八条（第二号に係る部分に限る。）の規定の失効前にした行為、この法律の施行後附則第三十九条第二項の規定によりなおその効力を有するものとされる旧公社法第七十条（第二号に係る部分に限る。）の規定の失効前にした行為、この法律の施行後附則第四十二条第一項の規定によりなおその効力を有するものとされる旧公社法第七十一条及び第七十二条（第十五号に係る部分に限る。）の規定の失効前にした行為並びに附則第二条第二項の規定の適用がある場合における郵政民営化法第百四条に規定する郵便貯金銀行に係る特定日前にした行為に対する罰則の適用については、なお従前の例による。</w:t>
-      </w:r>
-    </w:p>
-    <w:p>
-      <w:r>
-        <w:br w:type="page"/>
-      </w:r>
-    </w:p>
-    <w:p>
-      <w:pPr>
-        <w:pStyle w:val="Heading1"/>
-      </w:pPr>
-      <w:r>
-        <w:t>附　則（平成一九年五月一一日法律第三五号）</w:t>
-      </w:r>
-    </w:p>
-    <w:p>
-      <w:pPr>
-        <w:pStyle w:val="Heading4"/>
-      </w:pPr>
-      <w:r>
-        <w:t>第一条（施行期日）</w:t>
-      </w:r>
-    </w:p>
-    <w:p>
-      <w:r>
-        <w:t>この法律は、公布の日から起算して一年六月を超えない範囲内において政令で定める日から施行する。</w:t>
-      </w:r>
-    </w:p>
-    <w:p>
-      <w:pPr>
-        <w:pStyle w:val="Heading4"/>
-      </w:pPr>
-      <w:r>
-        <w:t>第二条（経過措置）</w:t>
-      </w:r>
-    </w:p>
-    <w:p>
-      <w:r>
-        <w:t>この法律の施行前にこの法律による改正前の戸籍法（次項において「旧法」という。）第十条第一項、第十二条の二第一項又は第四十八条第二項の規定によりされた請求に係る戸籍事件及び当該戸籍事件についての不服申立てについては、なお従前の例による。</w:t>
+        <w:t>第九条（国籍の喪失があつた場合の戸籍の届出に関する経過措置）</w:t>
+      </w:r>
+    </w:p>
+    <w:p>
+      <w:r>
+        <w:t>この法律の施行前に国籍の喪失があつた場合の国籍喪失の届出については、なお従前の例による。</w:t>
       </w:r>
     </w:p>
     <w:p>
@@ -6691,7 +5569,9 @@
         <w:ind w:left="440"/>
       </w:pPr>
       <w:r>
-        <w:t>この法律の施行前に旧法第四十八条第一項の規定によりされた請求に係る戸籍事件については、なお従前の例による。</w:t>
+        <w:t>この法律の施行前に国籍を喪失した者は、国籍喪失の届出をすることができる。</w:t>
+        <w:br/>
+        <w:t>この場合においては、新戸籍法第百三条第二項の規定を準用する。</w:t>
       </w:r>
     </w:p>
     <w:p>
@@ -6699,69 +5579,12 @@
         <w:pStyle w:val="Heading4"/>
       </w:pPr>
       <w:r>
-        <w:t>第三条</w:t>
-      </w:r>
-    </w:p>
-    <w:p>
-      <w:r>
-        <w:t>この法律の施行前にした行為及び前条第一項の規定によりなお従前の例によることとされる場合におけるこの法律の施行後にした行為に対する罰則の適用については、なお従前の例による。</w:t>
-      </w:r>
-    </w:p>
-    <w:p>
-      <w:r>
-        <w:br w:type="page"/>
-      </w:r>
-    </w:p>
-    <w:p>
-      <w:pPr>
-        <w:pStyle w:val="Heading1"/>
-      </w:pPr>
-      <w:r>
-        <w:t>附　則（平成二三年五月二五日法律第五三号）</w:t>
-      </w:r>
-    </w:p>
-    <w:p>
-      <w:r>
-        <w:t>この法律は、新非訟事件手続法の施行の日から施行する。</w:t>
-      </w:r>
-    </w:p>
-    <w:p>
-      <w:r>
-        <w:br w:type="page"/>
-      </w:r>
-    </w:p>
-    <w:p>
-      <w:pPr>
-        <w:pStyle w:val="Heading1"/>
-      </w:pPr>
-      <w:r>
-        <w:t>附　則（平成二三年六月三日法律第六一号）</w:t>
-      </w:r>
-    </w:p>
-    <w:p>
-      <w:pPr>
-        <w:pStyle w:val="Heading4"/>
-      </w:pPr>
-      <w:r>
-        <w:t>第一条（施行期日）</w:t>
-      </w:r>
-    </w:p>
-    <w:p>
-      <w:r>
-        <w:t>この法律は、公布の日から起算して一年を超えない範囲内において政令で定める日（以下「施行日」という。）から施行する。</w:t>
-      </w:r>
-    </w:p>
-    <w:p>
-      <w:pPr>
-        <w:pStyle w:val="Heading4"/>
-      </w:pPr>
-      <w:r>
-        <w:t>第六条（戸籍法の一部改正に伴う経過措置）</w:t>
-      </w:r>
-    </w:p>
-    <w:p>
-      <w:r>
-        <w:t>この法律の施行前に生じた事由であって、第四条の規定による改正前の戸籍法第七十九条において準用する同法第六十三条第一項の規定並びに同法第八十一条及び第八十二条（これらの規定を同法第八十五条において準用する場合を含む。）の規定により届け出なければならないとされているものについての届出については、なお従前の例による。</w:t>
+        <w:t>第十条（外国の国籍の喪失の届出に関する経過措置）</w:t>
+      </w:r>
+    </w:p>
+    <w:p>
+      <w:r>
+        <w:t>新戸籍法第百六条第一項の規定は、この法律の施行前に外国の国籍を喪失した場合については、適用しない。</w:t>
       </w:r>
     </w:p>
     <w:p>
@@ -6778,7 +5601,48 @@
         <w:ind w:left="440"/>
       </w:pPr>
       <w:r>
-        <w:t>この法律の施行前にした行為及び前項の規定によりなお従前の例によることとされる場合におけるこの法律の施行後にした行為に対する罰則の適用については、なお従前の例による。</w:t>
+        <w:t>外国の国籍をも有していた日本国民でこの法律の施行前にその外国の国籍を喪失したものは、その喪失の届出をすることができる。</w:t>
+        <w:br/>
+        <w:t>この場合においては、新戸籍法第百六条第二項の規定を準用する。</w:t>
+      </w:r>
+    </w:p>
+    <w:p>
+      <w:pPr>
+        <w:pStyle w:val="Heading4"/>
+      </w:pPr>
+      <w:r>
+        <w:t>第十一条（外国人との婚姻による氏変更に関する経過措置）</w:t>
+      </w:r>
+    </w:p>
+    <w:p>
+      <w:r>
+        <w:t>この法律の施行前に日本国民でない者と婚姻をした者が新戸籍法第百七条第二項の規定により施行日に氏の変更の届出をすることができる場合においては、その届出の期間は、施行日から六月とする。</w:t>
+      </w:r>
+    </w:p>
+    <w:p>
+      <w:pPr>
+        <w:pStyle w:val="Heading4"/>
+      </w:pPr>
+      <w:r>
+        <w:t>第十二条（罰則の適用に関する経過措置）</w:t>
+      </w:r>
+    </w:p>
+    <w:p>
+      <w:r>
+        <w:t>この法律の施行前にした行為及び附則第八条又は第九条第一項の規定により従前の例によることとされる届出事件に係るこの法律の施行後にした行為に対する罰則の適用については、なお従前の例による。</w:t>
+      </w:r>
+    </w:p>
+    <w:p>
+      <w:pPr>
+        <w:pStyle w:val="Heading4"/>
+      </w:pPr>
+      <w:r>
+        <w:t>第十三条（附則第五条第一項又は第六条第一項の規定によつて国籍を取得した場合の届出）</w:t>
+      </w:r>
+    </w:p>
+    <w:p>
+      <w:r>
+        <w:t>新戸籍法第百二条の規定は、附則第五条第一項又は第六条第一項の規定によつて国籍を取得した場合の国籍取得の届出について準用する。</w:t>
       </w:r>
     </w:p>
     <w:p>
@@ -6791,7 +5655,7 @@
         <w:pStyle w:val="Heading1"/>
       </w:pPr>
       <w:r>
-        <w:t>附　則（平成二六年五月三〇日法律第四二号）</w:t>
+        <w:t>附則（昭和六二年九月二六日法律第一〇一号）</w:t>
       </w:r>
     </w:p>
     <w:p>
@@ -6804,7 +5668,7 @@
     </w:p>
     <w:p>
       <w:r>
-        <w:t>この法律は、公布の日から起算して二年を超えない範囲内において政令で定める日から施行する。</w:t>
+        <w:t>この法律は、昭和六十三年一月一日から施行する。</w:t>
       </w:r>
     </w:p>
     <w:p>
@@ -6817,7 +5681,7 @@
         <w:pStyle w:val="Heading1"/>
       </w:pPr>
       <w:r>
-        <w:t>附　則（平成二六年六月一三日法律第六九号）</w:t>
+        <w:t>附則（平成五年一一月一二日法律第八九号）</w:t>
       </w:r>
     </w:p>
     <w:p>
@@ -6830,7 +5694,7 @@
     </w:p>
     <w:p>
       <w:r>
-        <w:t>この法律は、行政不服審査法（平成二十六年法律第六十八号）の施行の日から施行する。</w:t>
+        <w:t>この法律は、行政手続法（平成五年法律第八十八号）の施行の日から施行する。</w:t>
       </w:r>
     </w:p>
     <w:p>
@@ -6838,25 +5702,25 @@
         <w:pStyle w:val="Heading4"/>
       </w:pPr>
       <w:r>
-        <w:t>第五条（経過措置の原則）</w:t>
-      </w:r>
-    </w:p>
-    <w:p>
-      <w:r>
-        <w:t>行政庁の処分その他の行為又は不作為についての不服申立てであってこの法律の施行前にされた行政庁の処分その他の行為又はこの法律の施行前にされた申請に係る行政庁の不作為に係るものについては、この附則に特別の定めがある場合を除き、なお従前の例による。</w:t>
-      </w:r>
-    </w:p>
-    <w:p>
-      <w:pPr>
-        <w:pStyle w:val="Heading4"/>
-      </w:pPr>
-      <w:r>
-        <w:t>第六条（訴訟に関する経過措置）</w:t>
-      </w:r>
-    </w:p>
-    <w:p>
-      <w:r>
-        <w:t>この法律による改正前の法律の規定により不服申立てに対する行政庁の裁決、決定その他の行為を経た後でなければ訴えを提起できないこととされる事項であって、当該不服申立てを提起しないでこの法律の施行前にこれを提起すべき期間を経過したもの（当該不服申立てが他の不服申立てに対する行政庁の裁決、決定その他の行為を経た後でなければ提起できないとされる場合にあっては、当該他の不服申立てを提起しないでこの法律の施行前にこれを提起すべき期間を経過したものを含む。）の訴えの提起については、なお従前の例による。</w:t>
+        <w:t>第十五条（政令への委任）</w:t>
+      </w:r>
+    </w:p>
+    <w:p>
+      <w:r>
+        <w:t>附則第二条から前条までに定めるもののほか、この法律の施行に関して必要な経過措置は、政令で定める。</w:t>
+      </w:r>
+    </w:p>
+    <w:p>
+      <w:r>
+        <w:br w:type="page"/>
+      </w:r>
+    </w:p>
+    <w:p>
+      <w:pPr>
+        <w:pStyle w:val="Heading1"/>
+      </w:pPr>
+      <w:r>
+        <w:t>附則（平成六年六月二九日法律第六七号）</w:t>
       </w:r>
     </w:p>
     <w:p>
@@ -6865,7 +5729,7 @@
         <w:ind w:left="440"/>
       </w:pPr>
       <w:r>
-        <w:t>２</w:t>
+        <w:t>１</w:t>
       </w:r>
     </w:p>
     <w:p>
@@ -6873,7 +5737,7 @@
         <w:ind w:left="440"/>
       </w:pPr>
       <w:r>
-        <w:t>この法律の規定による改正前の法律の規定（前条の規定によりなお従前の例によることとされる場合を含む。）により異議申立てが提起された処分その他の行為であって、この法律の規定による改正後の法律の規定により審査請求に対する裁決を経た後でなければ取消しの訴えを提起することができないこととされるものの取消しの訴えの提起については、なお従前の例による。</w:t>
+        <w:t>この法律は、公布の日から起算して六月を超えない範囲内において政令で定める日から施行する。</w:t>
       </w:r>
     </w:p>
     <w:p>
@@ -6882,7 +5746,7 @@
         <w:ind w:left="440"/>
       </w:pPr>
       <w:r>
-        <w:t>３</w:t>
+        <w:t>２</w:t>
       </w:r>
     </w:p>
     <w:p>
@@ -6890,209 +5754,7 @@
         <w:ind w:left="440"/>
       </w:pPr>
       <w:r>
-        <w:t>不服申立てに対する行政庁の裁決、決定その他の行為の取消しの訴えであって、この法律の施行前に提起されたものについては、なお従前の例による。</w:t>
-      </w:r>
-    </w:p>
-    <w:p>
-      <w:pPr>
-        <w:pStyle w:val="Heading4"/>
-      </w:pPr>
-      <w:r>
-        <w:t>第九条（罰則に関する経過措置）</w:t>
-      </w:r>
-    </w:p>
-    <w:p>
-      <w:r>
-        <w:t>この法律の施行前にした行為並びに附則第五条及び前二条の規定によりなお従前の例によることとされる場合におけるこの法律の施行後にした行為に対する罰則の適用については、なお従前の例による。</w:t>
-      </w:r>
-    </w:p>
-    <w:p>
-      <w:pPr>
-        <w:pStyle w:val="Heading4"/>
-      </w:pPr>
-      <w:r>
-        <w:t>第十条（その他の経過措置の政令への委任）</w:t>
-      </w:r>
-    </w:p>
-    <w:p>
-      <w:r>
-        <w:t>附則第五条から前条までに定めるもののほか、この法律の施行に関し必要な経過措置（罰則に関する経過措置を含む。）は、政令で定める。</w:t>
-      </w:r>
-    </w:p>
-    <w:p>
-      <w:r>
-        <w:br w:type="page"/>
-      </w:r>
-    </w:p>
-    <w:p>
-      <w:pPr>
-        <w:pStyle w:val="Heading1"/>
-      </w:pPr>
-      <w:r>
-        <w:t>附　則（平成二八年五月二七日法律第五一号）</w:t>
-      </w:r>
-    </w:p>
-    <w:p>
-      <w:pPr>
-        <w:pStyle w:val="Heading4"/>
-      </w:pPr>
-      <w:r>
-        <w:t>第一条（施行期日）</w:t>
-      </w:r>
-    </w:p>
-    <w:p>
-      <w:r>
-        <w:t>この法律は、公布の日から起算して一年六月を超えない範囲内において政令で定める日から施行する。</w:t>
-      </w:r>
-    </w:p>
-    <w:p>
-      <w:r>
-        <w:br w:type="page"/>
-      </w:r>
-    </w:p>
-    <w:p>
-      <w:pPr>
-        <w:pStyle w:val="Heading1"/>
-      </w:pPr>
-      <w:r>
-        <w:t>附　則（令和元年五月三一日法律第一六号）</w:t>
-      </w:r>
-    </w:p>
-    <w:p>
-      <w:pPr>
-        <w:pStyle w:val="Heading4"/>
-      </w:pPr>
-      <w:r>
-        <w:t>第一条（施行期日）</w:t>
-      </w:r>
-    </w:p>
-    <w:p>
-      <w:r>
-        <w:t>この法律は、公布の日から起算して九月を超えない範囲内において政令で定める日から施行する。</w:t>
-      </w:r>
-    </w:p>
-    <w:p>
-      <w:r>
-        <w:br w:type="page"/>
-      </w:r>
-    </w:p>
-    <w:p>
-      <w:pPr>
-        <w:pStyle w:val="Heading1"/>
-      </w:pPr>
-      <w:r>
-        <w:t>附　則（令和元年五月三一日法律第一七号）</w:t>
-      </w:r>
-    </w:p>
-    <w:p>
-      <w:pPr>
-        <w:pStyle w:val="Heading4"/>
-      </w:pPr>
-      <w:r>
-        <w:t>第一条（施行期日）</w:t>
-      </w:r>
-    </w:p>
-    <w:p>
-      <w:r>
-        <w:t>この法律は、公布の日から起算して二十日を経過した日から施行する。</w:t>
-      </w:r>
-    </w:p>
-    <w:p>
-      <w:pPr>
-        <w:pStyle w:val="Heading6"/>
-        <w:ind w:left="880"/>
-      </w:pPr>
-      <w:r>
-        <w:t>一</w:t>
-      </w:r>
-    </w:p>
-    <w:p>
-      <w:pPr>
-        <w:ind w:left="880"/>
-      </w:pPr>
-      <w:r>
-        <w:t>略</w:t>
-      </w:r>
-    </w:p>
-    <w:p>
-      <w:pPr>
-        <w:pStyle w:val="Heading6"/>
-        <w:ind w:left="880"/>
-      </w:pPr>
-      <w:r>
-        <w:t>二</w:t>
-      </w:r>
-    </w:p>
-    <w:p>
-      <w:pPr>
-        <w:ind w:left="880"/>
-      </w:pPr>
-      <w:r>
-        <w:t>第二十四条、第四十四条及び第八十七条第二項の改正規定</w:t>
-      </w:r>
-    </w:p>
-    <w:p>
-      <w:pPr>
-        <w:pStyle w:val="Heading6"/>
-        <w:ind w:left="880"/>
-      </w:pPr>
-      <w:r>
-        <w:t>三</w:t>
-      </w:r>
-    </w:p>
-    <w:p>
-      <w:pPr>
-        <w:ind w:left="880"/>
-      </w:pPr>
-      <w:r>
-        <w:t>目次の改正規定（「特例」を「特例等」に改める部分に限る。）、第六章の章名の改正規定及び同章に三条を加える改正規定（第百二十一条の三に係る部分に限る。）並びに附則第十三条の規定</w:t>
-      </w:r>
-    </w:p>
-    <w:p>
-      <w:pPr>
-        <w:pStyle w:val="Heading6"/>
-        <w:ind w:left="880"/>
-      </w:pPr>
-      <w:r>
-        <w:t>四</w:t>
-      </w:r>
-    </w:p>
-    <w:p>
-      <w:pPr>
-        <w:ind w:left="880"/>
-      </w:pPr>
-      <w:r>
-        <w:t>略</w:t>
-      </w:r>
-    </w:p>
-    <w:p>
-      <w:pPr>
-        <w:pStyle w:val="Heading6"/>
-        <w:ind w:left="880"/>
-      </w:pPr>
-      <w:r>
-        <w:t>五</w:t>
-      </w:r>
-    </w:p>
-    <w:p>
-      <w:pPr>
-        <w:ind w:left="880"/>
-      </w:pPr>
-      <w:r>
-        <w:t>第百二十条の次に七条を加える改正規定、第百二十四条の改正規定（「市役所又は町村役場の所在地を管轄する法務局又は地方法務局の長」を「管轄法務局長等」に改める部分を除く。）、第百二十八条から第百三十条までの改正規定、第百三十七条を改め、同条を第百三十九条とする改正規定（第百三十七条を改める部分に限る。）、第百三十四条を改め、同条を第百三十六条とする改正規定（第百三十四条を改める部分に限る。）及び第百三十三条を改め、同条を第百三十五条とする改正規定（第百三十三条を改める部分に限る。）並びに附則第七条から第十条まで及び第十四条（前号に掲げる部分を除く。）の規定</w:t>
-      </w:r>
-    </w:p>
-    <w:p>
-      <w:pPr>
-        <w:pStyle w:val="Heading4"/>
-      </w:pPr>
-      <w:r>
-        <w:t>第二条（第三号施行日の前日までの間等の読替え）</w:t>
-      </w:r>
-    </w:p>
-    <w:p>
-      <w:r>
-        <w:t>この法律の施行の日（以下「施行日」という。）から前条第三号に掲げる規定の施行の日（第三項において「第三号施行日」という。）の前日までの間は、この法律による改正後の戸籍法（以下「新法」という。）目次中「第百二十一条の三」とあるのは、「第百二十一条の二」とする。</w:t>
+        <w:t>第一条の規定による戸籍法の改正に伴う戸籍の改製に関する事務に、市町村長の委託を受けて従事している者又は従事していた者は、その事務に関して知り得た事項をみだりに他人に知らせ、又は不当な目的に使用してはならない。</w:t>
       </w:r>
     </w:p>
     <w:p>
@@ -7101,7 +5763,7 @@
         <w:ind w:left="440"/>
       </w:pPr>
       <w:r>
-        <w:t>２</w:t>
+        <w:t>３</w:t>
       </w:r>
     </w:p>
     <w:p>
@@ -7109,7 +5771,7 @@
         <w:ind w:left="440"/>
       </w:pPr>
       <w:r>
-        <w:t>施行日から前条第五号に掲げる規定の施行の日の前日までの間は、新法第百二十一条中「指定市町村長」とあるのは、「第百十八条第一項の規定による指定を受けている市町村長」とする。</w:t>
+        <w:t>第一条の規定による改正後の戸籍法第二条から第四条までの規定は、前項の事務について準用する。</w:t>
       </w:r>
     </w:p>
     <w:p>
@@ -7118,6 +5780,351 @@
         <w:ind w:left="440"/>
       </w:pPr>
       <w:r>
+        <w:t>４</w:t>
+      </w:r>
+    </w:p>
+    <w:p>
+      <w:pPr>
+        <w:ind w:left="440"/>
+      </w:pPr>
+      <w:r>
+        <w:t>前二項に定めるもののほか、第一条の規定による戸籍法の改正に伴う戸籍の改製に関し必要な経過措置は、法務省令で定める。</w:t>
+      </w:r>
+    </w:p>
+    <w:p>
+      <w:r>
+        <w:br w:type="page"/>
+      </w:r>
+    </w:p>
+    <w:p>
+      <w:pPr>
+        <w:pStyle w:val="Heading1"/>
+      </w:pPr>
+      <w:r>
+        <w:t>附則（平成一一年五月一四日法律第四三号）</w:t>
+      </w:r>
+    </w:p>
+    <w:p>
+      <w:pPr>
+        <w:pStyle w:val="Heading4"/>
+      </w:pPr>
+      <w:r>
+        <w:t>第一条（施行期日）</w:t>
+      </w:r>
+    </w:p>
+    <w:p>
+      <w:r>
+        <w:t>この法律は、行政機関の保有する情報の公開に関する法律（平成十一年法律第四十二号。以下「情報公開法」という。）の施行の日から施行する。</w:t>
+      </w:r>
+    </w:p>
+    <w:p>
+      <w:r>
+        <w:br w:type="page"/>
+      </w:r>
+    </w:p>
+    <w:p>
+      <w:pPr>
+        <w:pStyle w:val="Heading1"/>
+      </w:pPr>
+      <w:r>
+        <w:t>附則（平成一一年七月一六日法律第八七号）</w:t>
+      </w:r>
+    </w:p>
+    <w:p>
+      <w:pPr>
+        <w:pStyle w:val="Heading4"/>
+      </w:pPr>
+      <w:r>
+        <w:t>第一条（施行期日）</w:t>
+      </w:r>
+    </w:p>
+    <w:p>
+      <w:r>
+        <w:t>この法律は、平成十二年四月一日から施行する。</w:t>
+        <w:br/>
+        <w:t>ただし、次の各号に掲げる規定は、当該各号に定める日から施行する。</w:t>
+      </w:r>
+    </w:p>
+    <w:p>
+      <w:pPr>
+        <w:pStyle w:val="ListBullet"/>
+        <w:ind w:left="880"/>
+      </w:pPr>
+      <w:r>
+        <w:t>一</w:t>
+        <w:br/>
+        <w:t>第一条中地方自治法第二百五十条の次に五条、節名並びに二款及び款名を加える改正規定（同法第二百五十条の九第一項に係る部分（両議院の同意を得ることに係る部分に限る。）に限る。）、第四十条中自然公園法附則第九項及び第十項の改正規定（同法附則第十項に係る部分に限る。）、第二百四十四条の規定（農業改良助長法第十四条の三の改正規定に係る部分を除く。）並びに第四百七十二条の規定（市町村の合併の特例に関する法律第六条、第八条及び第十七条の改正規定に係る部分を除く。）並びに附則第七条、第十条、第十二条、第五十九条ただし書、第六十条第四項及び第五項、第七十三条、第七十七条、第百五十七条第四項から第六項まで、第百六十条、第百六十三条、第百六十四条並びに第二百二条の規定</w:t>
+        <w:br/>
+        <w:br/>
+        <w:br/>
+        <w:t>公布の日</w:t>
+      </w:r>
+    </w:p>
+    <w:p>
+      <w:pPr>
+        <w:pStyle w:val="Heading4"/>
+      </w:pPr>
+      <w:r>
+        <w:t>第百五十九条（国等の事務）</w:t>
+      </w:r>
+    </w:p>
+    <w:p>
+      <w:r>
+        <w:t>この法律による改正前のそれぞれの法律に規定するもののほか、この法律の施行前において、地方公共団体の機関が法律又はこれに基づく政令により管理し又は執行する国、他の地方公共団体その他公共団体の事務（附則第百六十一条において「国等の事務」という。）は、この法律の施行後は、地方公共団体が法律又はこれに基づく政令により当該地方公共団体の事務として処理するものとする。</w:t>
+      </w:r>
+    </w:p>
+    <w:p>
+      <w:pPr>
+        <w:pStyle w:val="Heading4"/>
+      </w:pPr>
+      <w:r>
+        <w:t>第百六十条（処分、申請等に関する経過措置）</w:t>
+      </w:r>
+    </w:p>
+    <w:p>
+      <w:r>
+        <w:t>この法律（附則第一条各号に掲げる規定については、当該各規定。以下この条及び附則第百六十三条において同じ。）の施行前に改正前のそれぞれの法律の規定によりされた許可等の処分その他の行為（以下この条において「処分等の行為」という。）又はこの法律の施行の際現に改正前のそれぞれの法律の規定によりされている許可等の申請その他の行為（以下この条において「申請等の行為」という。）で、この法律の施行の日においてこれらの行為に係る行政事務を行うべき者が異なることとなるものは、附則第二条から前条までの規定又は改正後のそれぞれの法律（これに基づく命令を含む。）の経過措置に関する規定に定めるものを除き、この法律の施行の日以後における改正後のそれぞれの法律の適用については、改正後のそれぞれの法律の相当規定によりされた処分等の行為又は申請等の行為とみなす。</w:t>
+      </w:r>
+    </w:p>
+    <w:p>
+      <w:pPr>
+        <w:pStyle w:val="Heading5"/>
+        <w:ind w:left="440"/>
+      </w:pPr>
+      <w:r>
+        <w:t>２</w:t>
+      </w:r>
+    </w:p>
+    <w:p>
+      <w:pPr>
+        <w:ind w:left="440"/>
+      </w:pPr>
+      <w:r>
+        <w:t>この法律の施行前に改正前のそれぞれの法律の規定により国又は地方公共団体の機関に対し報告、届出、提出その他の手続をしなければならない事項で、この法律の施行の日前にその手続がされていないものについては、この法律及びこれに基づく政令に別段の定めがあるもののほか、これを、改正後のそれぞれの法律の相当規定により国又は地方公共団体の相当の機関に対して報告、届出、提出その他の手続をしなければならない事項についてその手続がされていないものとみなして、この法律による改正後のそれぞれの法律の規定を適用する。</w:t>
+      </w:r>
+    </w:p>
+    <w:p>
+      <w:pPr>
+        <w:pStyle w:val="Heading4"/>
+      </w:pPr>
+      <w:r>
+        <w:t>第百六十一条（不服申立てに関する経過措置）</w:t>
+      </w:r>
+    </w:p>
+    <w:p>
+      <w:r>
+        <w:t>施行日前にされた国等の事務に係る処分であって、当該処分をした行政庁（以下この条において「処分庁」という。）に施行日前に行政不服審査法に規定する上級行政庁（以下この条において「上級行政庁」という。）があったものについての同法による不服申立てについては、施行日以後においても、当該処分庁に引き続き上級行政庁があるものとみなして、行政不服審査法の規定を適用する。</w:t>
+        <w:br/>
+        <w:t>この場合において、当該処分庁の上級行政庁とみなされる行政庁は、施行日前に当該処分庁の上級行政庁であった行政庁とする。</w:t>
+      </w:r>
+    </w:p>
+    <w:p>
+      <w:pPr>
+        <w:pStyle w:val="Heading5"/>
+        <w:ind w:left="440"/>
+      </w:pPr>
+      <w:r>
+        <w:t>２</w:t>
+      </w:r>
+    </w:p>
+    <w:p>
+      <w:pPr>
+        <w:ind w:left="440"/>
+      </w:pPr>
+      <w:r>
+        <w:t>前項の場合において、上級行政庁とみなされる行政庁が地方公共団体の機関であるときは、当該機関が行政不服審査法の規定により処理することとされる事務は、新地方自治法第二条第九項第一号に規定する第一号法定受託事務とする。</w:t>
+      </w:r>
+    </w:p>
+    <w:p>
+      <w:pPr>
+        <w:pStyle w:val="Heading4"/>
+      </w:pPr>
+      <w:r>
+        <w:t>第百六十二条（手数料に関する経過措置）</w:t>
+      </w:r>
+    </w:p>
+    <w:p>
+      <w:r>
+        <w:t>施行日前においてこの法律による改正前のそれぞれの法律（これに基づく命令を含む。）の規定により納付すべきであった手数料については、この法律及びこれに基づく政令に別段の定めがあるもののほか、なお従前の例による。</w:t>
+      </w:r>
+    </w:p>
+    <w:p>
+      <w:pPr>
+        <w:pStyle w:val="Heading4"/>
+      </w:pPr>
+      <w:r>
+        <w:t>第百六十三条（罰則に関する経過措置）</w:t>
+      </w:r>
+    </w:p>
+    <w:p>
+      <w:r>
+        <w:t>この法律の施行前にした行為に対する罰則の適用については、なお従前の例による。</w:t>
+      </w:r>
+    </w:p>
+    <w:p>
+      <w:pPr>
+        <w:pStyle w:val="Heading4"/>
+      </w:pPr>
+      <w:r>
+        <w:t>第百六十四条（その他の経過措置の政令への委任）</w:t>
+      </w:r>
+    </w:p>
+    <w:p>
+      <w:r>
+        <w:t>この附則に規定するもののほか、この法律の施行に伴い必要な経過措置（罰則に関する経過措置を含む。）は、政令で定める。</w:t>
+      </w:r>
+    </w:p>
+    <w:p>
+      <w:pPr>
+        <w:pStyle w:val="Heading4"/>
+      </w:pPr>
+      <w:r>
+        <w:t>第二百五十条（検討）</w:t>
+      </w:r>
+    </w:p>
+    <w:p>
+      <w:r>
+        <w:t>新地方自治法第二条第九項第一号に規定する第一号法定受託事務については、できる限り新たに設けることのないようにするとともに、新地方自治法別表第一に掲げるもの及び新地方自治法に基づく政令に示すものについては、地方分権を推進する観点から検討を加え、適宜、適切な見直しを行うものとする。</w:t>
+      </w:r>
+    </w:p>
+    <w:p>
+      <w:pPr>
+        <w:pStyle w:val="Heading4"/>
+      </w:pPr>
+      <w:r>
+        <w:t>第二百五十一条</w:t>
+      </w:r>
+    </w:p>
+    <w:p>
+      <w:r>
+        <w:t>政府は、地方公共団体が事務及び事業を自主的かつ自立的に執行できるよう、国と地方公共団体との役割分担に応じた地方税財源の充実確保の方途について、経済情勢の推移等を勘案しつつ検討し、その結果に基づいて必要な措置を講ずるものとする。</w:t>
+      </w:r>
+    </w:p>
+    <w:p>
+      <w:r>
+        <w:br w:type="page"/>
+      </w:r>
+    </w:p>
+    <w:p>
+      <w:pPr>
+        <w:pStyle w:val="Heading1"/>
+      </w:pPr>
+      <w:r>
+        <w:t>附則（平成一一年一二月八日法律第一五一号）</w:t>
+      </w:r>
+    </w:p>
+    <w:p>
+      <w:pPr>
+        <w:pStyle w:val="Heading4"/>
+      </w:pPr>
+      <w:r>
+        <w:t>第一条（施行期日）</w:t>
+      </w:r>
+    </w:p>
+    <w:p>
+      <w:r>
+        <w:t>この法律は、平成十二年四月一日から施行する。</w:t>
+      </w:r>
+    </w:p>
+    <w:p>
+      <w:pPr>
+        <w:pStyle w:val="Heading4"/>
+      </w:pPr>
+      <w:r>
+        <w:t>第三条（経過措置）</w:t>
+      </w:r>
+    </w:p>
+    <w:p>
+      <w:r>
+        <w:t>民法の一部を改正する法律（平成十一年法律第百四十九号）附則第三条第三項の規定により従前の例によることとされる準禁治産者及びその保佐人に関するこの法律による改正規定の適用については、次に掲げる改正規定を除き、なお従前の例による。</w:t>
+      </w:r>
+    </w:p>
+    <w:p>
+      <w:pPr>
+        <w:pStyle w:val="ListBullet"/>
+        <w:ind w:left="880"/>
+      </w:pPr>
+      <w:r>
+        <w:t>一～二十五</w:t>
+        <w:br/>
+        <w:t>略</w:t>
+      </w:r>
+    </w:p>
+    <w:p>
+      <w:pPr>
+        <w:pStyle w:val="Heading4"/>
+      </w:pPr>
+      <w:r>
+        <w:t>第四条</w:t>
+      </w:r>
+    </w:p>
+    <w:p>
+      <w:r>
+        <w:t>この法律の施行前にした行為に対する罰則の適用については、なお従前の例による。</w:t>
+      </w:r>
+    </w:p>
+    <w:p>
+      <w:r>
+        <w:br w:type="page"/>
+      </w:r>
+    </w:p>
+    <w:p>
+      <w:pPr>
+        <w:pStyle w:val="Heading1"/>
+      </w:pPr>
+      <w:r>
+        <w:t>附則（平成一一年一二月八日法律第一五二号）</w:t>
+      </w:r>
+    </w:p>
+    <w:p>
+      <w:pPr>
+        <w:pStyle w:val="Heading4"/>
+      </w:pPr>
+      <w:r>
+        <w:t>第一条（施行期日）</w:t>
+      </w:r>
+    </w:p>
+    <w:p>
+      <w:r>
+        <w:t>この法律は、平成十二年四月一日から施行する。</w:t>
+      </w:r>
+    </w:p>
+    <w:p>
+      <w:pPr>
+        <w:pStyle w:val="Heading4"/>
+      </w:pPr>
+      <w:r>
+        <w:t>第六条（戸籍法の一部改正に伴う経過措置）</w:t>
+      </w:r>
+    </w:p>
+    <w:p>
+      <w:r>
+        <w:t>この法律の施行前に生じた事由による前条の規定による改正前の戸籍法第八十一条、第八十二条及び第八十四条（同法第八十五条において準用する場合を含む。）の届出については、前条の規定にかかわらず、なお従前の例による。</w:t>
+      </w:r>
+    </w:p>
+    <w:p>
+      <w:pPr>
+        <w:pStyle w:val="Heading5"/>
+        <w:ind w:left="440"/>
+      </w:pPr>
+      <w:r>
+        <w:t>２</w:t>
+      </w:r>
+    </w:p>
+    <w:p>
+      <w:pPr>
+        <w:ind w:left="440"/>
+      </w:pPr>
+      <w:r>
+        <w:t>民法改正法附則第三条第三項の規定により従前の例によることとされる準禁治産者及びその保佐人については、前条の規定にかかわらず、なお従前の例による。</w:t>
+      </w:r>
+    </w:p>
+    <w:p>
+      <w:pPr>
+        <w:pStyle w:val="Heading5"/>
+        <w:ind w:left="440"/>
+      </w:pPr>
+      <w:r>
         <w:t>３</w:t>
       </w:r>
     </w:p>
@@ -7126,6 +6133,913 @@
         <w:ind w:left="440"/>
       </w:pPr>
       <w:r>
+        <w:t>この法律の施行前にした行為及び前二項の規定によりなお従前の例によることとされる場合におけるこの法律の施行後にした行為に対する罰則の適用については、なお従前の例による。</w:t>
+      </w:r>
+    </w:p>
+    <w:p>
+      <w:r>
+        <w:br w:type="page"/>
+      </w:r>
+    </w:p>
+    <w:p>
+      <w:pPr>
+        <w:pStyle w:val="Heading1"/>
+      </w:pPr>
+      <w:r>
+        <w:t>附則（平成一一年一二月二二日法律第一六〇号）</w:t>
+      </w:r>
+    </w:p>
+    <w:p>
+      <w:pPr>
+        <w:pStyle w:val="Heading4"/>
+      </w:pPr>
+      <w:r>
+        <w:t>第一条（施行期日）</w:t>
+      </w:r>
+    </w:p>
+    <w:p>
+      <w:r>
+        <w:t>この法律（第二条及び第三条を除く。）は、平成十三年一月六日から施行する。</w:t>
+        <w:br/>
+        <w:t>ただし、次の各号に掲げる規定は、当該各号に定める日から施行する。</w:t>
+      </w:r>
+    </w:p>
+    <w:p>
+      <w:pPr>
+        <w:pStyle w:val="ListBullet"/>
+        <w:ind w:left="880"/>
+      </w:pPr>
+      <w:r>
+        <w:t>一</w:t>
+        <w:br/>
+        <w:t>第九百九十五条（核原料物質、核燃料物質及び原子炉の規制に関する法律の一部を改正する法律附則の改正規定に係る部分に限る。）、第千三百五条、第千三百六条、第千三百二十四条第二項、第千三百二十六条第二項及び第千三百四十四条の規定</w:t>
+        <w:br/>
+        <w:br/>
+        <w:br/>
+        <w:t>公布の日</w:t>
+      </w:r>
+    </w:p>
+    <w:p>
+      <w:r>
+        <w:br w:type="page"/>
+      </w:r>
+    </w:p>
+    <w:p>
+      <w:pPr>
+        <w:pStyle w:val="Heading1"/>
+      </w:pPr>
+      <w:r>
+        <w:t>附則（平成一三年一二月一二日法律第一五三号）</w:t>
+      </w:r>
+    </w:p>
+    <w:p>
+      <w:pPr>
+        <w:pStyle w:val="Heading4"/>
+      </w:pPr>
+      <w:r>
+        <w:t>第一条（施行期日）</w:t>
+      </w:r>
+    </w:p>
+    <w:p>
+      <w:r>
+        <w:t>この法律は、公布の日から起算して六月を超えない範囲内において政令で定める日から施行する。</w:t>
+      </w:r>
+    </w:p>
+    <w:p>
+      <w:pPr>
+        <w:pStyle w:val="Heading4"/>
+      </w:pPr>
+      <w:r>
+        <w:t>第四十二条（処分、手続等に関する経過措置）</w:t>
+      </w:r>
+    </w:p>
+    <w:p>
+      <w:r>
+        <w:t>この法律の施行前に改正前のそれぞれの法律（これに基づく命令を含む。以下この条において同じ。）の規定によってした処分、手続その他の行為であって、改正後のそれぞれの法律の規定に相当の規定があるものは、この附則に別段の定めがあるものを除き、改正後のそれぞれの法律の相当の規定によってしたものとみなす。</w:t>
+      </w:r>
+    </w:p>
+    <w:p>
+      <w:pPr>
+        <w:pStyle w:val="Heading4"/>
+      </w:pPr>
+      <w:r>
+        <w:t>第四十三条（罰則に関する経過措置）</w:t>
+      </w:r>
+    </w:p>
+    <w:p>
+      <w:r>
+        <w:t>この法律の施行前にした行為及びこの附則の規定によりなお従前の例によることとされる場合におけるこの法律の施行後にした行為に対する罰則の適用については、なお従前の例による。</w:t>
+      </w:r>
+    </w:p>
+    <w:p>
+      <w:pPr>
+        <w:pStyle w:val="Heading4"/>
+      </w:pPr>
+      <w:r>
+        <w:t>第四十四条（経過措置の政令への委任）</w:t>
+      </w:r>
+    </w:p>
+    <w:p>
+      <w:r>
+        <w:t>この附則に規定するもののほか、この法律の施行に関し必要な経過措置は、政令で定める。</w:t>
+      </w:r>
+    </w:p>
+    <w:p>
+      <w:r>
+        <w:br w:type="page"/>
+      </w:r>
+    </w:p>
+    <w:p>
+      <w:pPr>
+        <w:pStyle w:val="Heading1"/>
+      </w:pPr>
+      <w:r>
+        <w:t>附則（平成一四年七月三一日法律第一〇〇号）</w:t>
+      </w:r>
+    </w:p>
+    <w:p>
+      <w:pPr>
+        <w:pStyle w:val="Heading4"/>
+      </w:pPr>
+      <w:r>
+        <w:t>第一条（施行期日）</w:t>
+      </w:r>
+    </w:p>
+    <w:p>
+      <w:r>
+        <w:t>この法律は、民間事業者による信書の送達に関する法律（平成十四年法律第九十九号）の施行の日から施行する。</w:t>
+      </w:r>
+    </w:p>
+    <w:p>
+      <w:pPr>
+        <w:pStyle w:val="Heading4"/>
+      </w:pPr>
+      <w:r>
+        <w:t>第三条（その他の経過措置の政令への委任）</w:t>
+      </w:r>
+    </w:p>
+    <w:p>
+      <w:r>
+        <w:t>前条に定めるもののほか、この法律の施行に関し必要な経過措置は、政令で定める。</w:t>
+      </w:r>
+    </w:p>
+    <w:p>
+      <w:r>
+        <w:br w:type="page"/>
+      </w:r>
+    </w:p>
+    <w:p>
+      <w:pPr>
+        <w:pStyle w:val="Heading1"/>
+      </w:pPr>
+      <w:r>
+        <w:t>附則（平成一四年一二月一三日法律第一五二号）</w:t>
+      </w:r>
+    </w:p>
+    <w:p>
+      <w:pPr>
+        <w:pStyle w:val="Heading4"/>
+      </w:pPr>
+      <w:r>
+        <w:t>第一条（施行期日）</w:t>
+      </w:r>
+    </w:p>
+    <w:p>
+      <w:r>
+        <w:t>この法律は、行政手続等における情報通信の技術の利用に関する法律（平成十四年法律第百五十一号）の施行の日から施行する。</w:t>
+      </w:r>
+    </w:p>
+    <w:p>
+      <w:pPr>
+        <w:pStyle w:val="Heading4"/>
+      </w:pPr>
+      <w:r>
+        <w:t>第五条（その他の経過措置の政令への委任）</w:t>
+      </w:r>
+    </w:p>
+    <w:p>
+      <w:r>
+        <w:t>前三条に定めるもののほか、この法律の施行に関し必要な経過措置は、政令で定める。</w:t>
+      </w:r>
+    </w:p>
+    <w:p>
+      <w:r>
+        <w:br w:type="page"/>
+      </w:r>
+    </w:p>
+    <w:p>
+      <w:pPr>
+        <w:pStyle w:val="Heading1"/>
+      </w:pPr>
+      <w:r>
+        <w:t>附則（平成一四年一二月一八日法律第一七四号）</w:t>
+      </w:r>
+    </w:p>
+    <w:p>
+      <w:pPr>
+        <w:pStyle w:val="Heading4"/>
+      </w:pPr>
+      <w:r>
+        <w:t>第一条（施行期日）</w:t>
+      </w:r>
+    </w:p>
+    <w:p>
+      <w:r>
+        <w:t>この法律は、公布の日から施行する。</w:t>
+      </w:r>
+    </w:p>
+    <w:p>
+      <w:pPr>
+        <w:pStyle w:val="Heading4"/>
+      </w:pPr>
+      <w:r>
+        <w:t>第二条（経過措置）</w:t>
+      </w:r>
+    </w:p>
+    <w:p>
+      <w:r>
+        <w:t>この法律による改正後の第十一条の二第一項（第十二条第二項において準用する場合を含む。）の規定は、この法律の施行前に虚偽の届出等（届出、報告、申請、請求若しくは嘱託、証書若しくは航海日誌の謄本又は裁判をいう。以下同じ。）若しくは錯誤による届出等又は市町村長の過誤による記載がされた戸籍又は除かれた戸籍であって、その記載につき第二十四条第二項、第百十三条、第百十四条又は第百十六条の規定によって訂正がされたものについても、適用する。</w:t>
+        <w:br/>
+        <w:t>ただし、当該除かれた戸籍が第百二十八条第一項ただし書の規定による改製によって除かれたもの又は当該改製前に除かれたものであるときは、この限りでない。</w:t>
+      </w:r>
+    </w:p>
+    <w:p>
+      <w:pPr>
+        <w:pStyle w:val="Heading5"/>
+        <w:ind w:left="440"/>
+      </w:pPr>
+      <w:r>
+        <w:t>２</w:t>
+      </w:r>
+    </w:p>
+    <w:p>
+      <w:pPr>
+        <w:ind w:left="440"/>
+      </w:pPr>
+      <w:r>
+        <w:t>この法律による改正後の第十一条の二第二項（第十二条第二項において準用する場合を含む。）の規定は、この法律の施行前に市町村長が記載をするに当たって文字の訂正、追加又は削除をした戸籍又は除かれた戸籍についても、適用する。</w:t>
+        <w:br/>
+        <w:t>ただし、当該除かれた戸籍が前項ただし書に規定するものであるときは、この限りでない。</w:t>
+      </w:r>
+    </w:p>
+    <w:p>
+      <w:r>
+        <w:br w:type="page"/>
+      </w:r>
+    </w:p>
+    <w:p>
+      <w:pPr>
+        <w:pStyle w:val="Heading1"/>
+      </w:pPr>
+      <w:r>
+        <w:t>附則（平成一五年五月三〇日法律第六一号）</w:t>
+      </w:r>
+    </w:p>
+    <w:p>
+      <w:pPr>
+        <w:pStyle w:val="Heading4"/>
+      </w:pPr>
+      <w:r>
+        <w:t>第一条（施行期日）</w:t>
+      </w:r>
+    </w:p>
+    <w:p>
+      <w:r>
+        <w:t>この法律は、行政機関の保有する個人情報の保護に関する法律の施行の日から施行する。</w:t>
+      </w:r>
+    </w:p>
+    <w:p>
+      <w:pPr>
+        <w:pStyle w:val="Heading4"/>
+      </w:pPr>
+      <w:r>
+        <w:t>第四条（その他の経過措置の政令への委任）</w:t>
+      </w:r>
+    </w:p>
+    <w:p>
+      <w:r>
+        <w:t>前二条に定めるもののほか、この法律の施行に関し必要な経過措置は、政令で定める。</w:t>
+      </w:r>
+    </w:p>
+    <w:p>
+      <w:r>
+        <w:br w:type="page"/>
+      </w:r>
+    </w:p>
+    <w:p>
+      <w:pPr>
+        <w:pStyle w:val="Heading1"/>
+      </w:pPr>
+      <w:r>
+        <w:t>附則（平成一五年七月一六日法律第一一一号）</w:t>
+      </w:r>
+    </w:p>
+    <w:p>
+      <w:pPr>
+        <w:pStyle w:val="Heading5"/>
+        <w:ind w:left="440"/>
+      </w:pPr>
+      <w:r>
+        <w:t>１</w:t>
+      </w:r>
+    </w:p>
+    <w:p>
+      <w:pPr>
+        <w:ind w:left="440"/>
+      </w:pPr>
+      <w:r>
+        <w:t>この法律は、公布の日から起算して一年を経過した日から施行する。</w:t>
+      </w:r>
+    </w:p>
+    <w:p>
+      <w:r>
+        <w:br w:type="page"/>
+      </w:r>
+    </w:p>
+    <w:p>
+      <w:pPr>
+        <w:pStyle w:val="Heading1"/>
+      </w:pPr>
+      <w:r>
+        <w:t>附則（平成一六年一二月一日法律第一四七号）</w:t>
+      </w:r>
+    </w:p>
+    <w:p>
+      <w:pPr>
+        <w:pStyle w:val="Heading4"/>
+      </w:pPr>
+      <w:r>
+        <w:t>第一条（施行期日）</w:t>
+      </w:r>
+    </w:p>
+    <w:p>
+      <w:r>
+        <w:t>この法律は、公布の日から起算して六月を超えない範囲内において政令で定める日から施行する。</w:t>
+      </w:r>
+    </w:p>
+    <w:p>
+      <w:r>
+        <w:br w:type="page"/>
+      </w:r>
+    </w:p>
+    <w:p>
+      <w:pPr>
+        <w:pStyle w:val="Heading1"/>
+      </w:pPr>
+      <w:r>
+        <w:t>附則（平成一六年一二月三日法律第一五二号）</w:t>
+      </w:r>
+    </w:p>
+    <w:p>
+      <w:pPr>
+        <w:pStyle w:val="Heading4"/>
+      </w:pPr>
+      <w:r>
+        <w:t>第一条（施行期日）</w:t>
+      </w:r>
+    </w:p>
+    <w:p>
+      <w:r>
+        <w:t>この法律は、公布の日から起算して一年を超えない範囲内において政令で定める日から施行する。</w:t>
+      </w:r>
+    </w:p>
+    <w:p>
+      <w:r>
+        <w:br w:type="page"/>
+      </w:r>
+    </w:p>
+    <w:p>
+      <w:pPr>
+        <w:pStyle w:val="Heading1"/>
+      </w:pPr>
+      <w:r>
+        <w:t>附則（平成一七年五月二五日法律第五〇号）</w:t>
+      </w:r>
+    </w:p>
+    <w:p>
+      <w:pPr>
+        <w:pStyle w:val="Heading4"/>
+      </w:pPr>
+      <w:r>
+        <w:t>第一条（施行期日）</w:t>
+      </w:r>
+    </w:p>
+    <w:p>
+      <w:r>
+        <w:t>この法律は、公布の日から起算して一年を超えない範囲内において政令で定める日から施行する。</w:t>
+      </w:r>
+    </w:p>
+    <w:p>
+      <w:r>
+        <w:br w:type="page"/>
+      </w:r>
+    </w:p>
+    <w:p>
+      <w:pPr>
+        <w:pStyle w:val="Heading1"/>
+      </w:pPr>
+      <w:r>
+        <w:t>附則（平成一七年一〇月二一日法律第一〇二号）</w:t>
+      </w:r>
+    </w:p>
+    <w:p>
+      <w:pPr>
+        <w:pStyle w:val="Heading4"/>
+      </w:pPr>
+      <w:r>
+        <w:t>第一条（施行期日）</w:t>
+      </w:r>
+    </w:p>
+    <w:p>
+      <w:r>
+        <w:t>この法律は、郵政民営化法の施行の日から施行する。</w:t>
+      </w:r>
+    </w:p>
+    <w:p>
+      <w:pPr>
+        <w:pStyle w:val="Heading4"/>
+      </w:pPr>
+      <w:r>
+        <w:t>第百十七条（罰則に関する経過措置）</w:t>
+      </w:r>
+    </w:p>
+    <w:p>
+      <w:r>
+        <w:t>この法律の施行前にした行為、この附則の規定によりなお従前の例によることとされる場合におけるこの法律の施行後にした行為、この法律の施行後附則第九条第一項の規定によりなおその効力を有するものとされる旧郵便為替法第三十八条の八（第二号及び第三号に係る部分に限る。）の規定の失効前にした行為、この法律の施行後附則第十三条第一項の規定によりなおその効力を有するものとされる旧郵便振替法第七十条（第二号及び第三号に係る部分に限る。）の規定の失効前にした行為、この法律の施行後附則第二十七条第一項の規定によりなおその効力を有するものとされる旧郵便振替預り金寄附委託法第八条（第二号に係る部分に限る。）の規定の失効前にした行為、この法律の施行後附則第三十九条第二項の規定によりなおその効力を有するものとされる旧公社法第七十条（第二号に係る部分に限る。）の規定の失効前にした行為、この法律の施行後附則第四十二条第一項の規定によりなおその効力を有するものとされる旧公社法第七十一条及び第七十二条（第十五号に係る部分に限る。）の規定の失効前にした行為並びに附則第二条第二項の規定の適用がある場合における郵政民営化法第百四条に規定する郵便貯金銀行に係る特定日前にした行為に対する罰則の適用については、なお従前の例による。</w:t>
+      </w:r>
+    </w:p>
+    <w:p>
+      <w:r>
+        <w:br w:type="page"/>
+      </w:r>
+    </w:p>
+    <w:p>
+      <w:pPr>
+        <w:pStyle w:val="Heading1"/>
+      </w:pPr>
+      <w:r>
+        <w:t>附則（平成一九年五月一一日法律第三五号）</w:t>
+      </w:r>
+    </w:p>
+    <w:p>
+      <w:pPr>
+        <w:pStyle w:val="Heading4"/>
+      </w:pPr>
+      <w:r>
+        <w:t>第一条（施行期日）</w:t>
+      </w:r>
+    </w:p>
+    <w:p>
+      <w:r>
+        <w:t>この法律は、公布の日から起算して一年六月を超えない範囲内において政令で定める日から施行する。</w:t>
+      </w:r>
+    </w:p>
+    <w:p>
+      <w:pPr>
+        <w:pStyle w:val="Heading4"/>
+      </w:pPr>
+      <w:r>
+        <w:t>第二条（経過措置）</w:t>
+      </w:r>
+    </w:p>
+    <w:p>
+      <w:r>
+        <w:t>この法律の施行前にこの法律による改正前の戸籍法（次項において「旧法」という。）第十条第一項、第十二条の二第一項又は第四十八条第二項の規定によりされた請求に係る戸籍事件及び当該戸籍事件についての不服申立てについては、なお従前の例による。</w:t>
+      </w:r>
+    </w:p>
+    <w:p>
+      <w:pPr>
+        <w:pStyle w:val="Heading5"/>
+        <w:ind w:left="440"/>
+      </w:pPr>
+      <w:r>
+        <w:t>２</w:t>
+      </w:r>
+    </w:p>
+    <w:p>
+      <w:pPr>
+        <w:ind w:left="440"/>
+      </w:pPr>
+      <w:r>
+        <w:t>この法律の施行前に旧法第四十八条第一項の規定によりされた請求に係る戸籍事件については、なお従前の例による。</w:t>
+      </w:r>
+    </w:p>
+    <w:p>
+      <w:pPr>
+        <w:pStyle w:val="Heading4"/>
+      </w:pPr>
+      <w:r>
+        <w:t>第三条</w:t>
+      </w:r>
+    </w:p>
+    <w:p>
+      <w:r>
+        <w:t>この法律の施行前にした行為及び前条第一項の規定によりなお従前の例によることとされる場合におけるこの法律の施行後にした行為に対する罰則の適用については、なお従前の例による。</w:t>
+      </w:r>
+    </w:p>
+    <w:p>
+      <w:r>
+        <w:br w:type="page"/>
+      </w:r>
+    </w:p>
+    <w:p>
+      <w:pPr>
+        <w:pStyle w:val="Heading1"/>
+      </w:pPr>
+      <w:r>
+        <w:t>附則（平成二三年五月二五日法律第五三号）</w:t>
+      </w:r>
+    </w:p>
+    <w:p>
+      <w:r>
+        <w:t>この法律は、新非訟事件手続法の施行の日から施行する。</w:t>
+      </w:r>
+    </w:p>
+    <w:p>
+      <w:r>
+        <w:br w:type="page"/>
+      </w:r>
+    </w:p>
+    <w:p>
+      <w:pPr>
+        <w:pStyle w:val="Heading1"/>
+      </w:pPr>
+      <w:r>
+        <w:t>附則（平成二三年六月三日法律第六一号）</w:t>
+      </w:r>
+    </w:p>
+    <w:p>
+      <w:pPr>
+        <w:pStyle w:val="Heading4"/>
+      </w:pPr>
+      <w:r>
+        <w:t>第一条（施行期日）</w:t>
+      </w:r>
+    </w:p>
+    <w:p>
+      <w:r>
+        <w:t>この法律は、公布の日から起算して一年を超えない範囲内において政令で定める日（以下「施行日」という。）から施行する。</w:t>
+      </w:r>
+    </w:p>
+    <w:p>
+      <w:pPr>
+        <w:pStyle w:val="Heading4"/>
+      </w:pPr>
+      <w:r>
+        <w:t>第六条（戸籍法の一部改正に伴う経過措置）</w:t>
+      </w:r>
+    </w:p>
+    <w:p>
+      <w:r>
+        <w:t>この法律の施行前に生じた事由であって、第四条の規定による改正前の戸籍法第七十九条において準用する同法第六十三条第一項の規定並びに同法第八十一条及び第八十二条（これらの規定を同法第八十五条において準用する場合を含む。）の規定により届け出なければならないとされているものについての届出については、なお従前の例による。</w:t>
+      </w:r>
+    </w:p>
+    <w:p>
+      <w:pPr>
+        <w:pStyle w:val="Heading5"/>
+        <w:ind w:left="440"/>
+      </w:pPr>
+      <w:r>
+        <w:t>２</w:t>
+      </w:r>
+    </w:p>
+    <w:p>
+      <w:pPr>
+        <w:ind w:left="440"/>
+      </w:pPr>
+      <w:r>
+        <w:t>この法律の施行前にした行為及び前項の規定によりなお従前の例によることとされる場合におけるこの法律の施行後にした行為に対する罰則の適用については、なお従前の例による。</w:t>
+      </w:r>
+    </w:p>
+    <w:p>
+      <w:r>
+        <w:br w:type="page"/>
+      </w:r>
+    </w:p>
+    <w:p>
+      <w:pPr>
+        <w:pStyle w:val="Heading1"/>
+      </w:pPr>
+      <w:r>
+        <w:t>附則（平成二六年五月三〇日法律第四二号）</w:t>
+      </w:r>
+    </w:p>
+    <w:p>
+      <w:pPr>
+        <w:pStyle w:val="Heading4"/>
+      </w:pPr>
+      <w:r>
+        <w:t>第一条（施行期日）</w:t>
+      </w:r>
+    </w:p>
+    <w:p>
+      <w:r>
+        <w:t>この法律は、公布の日から起算して二年を超えない範囲内において政令で定める日から施行する。</w:t>
+      </w:r>
+    </w:p>
+    <w:p>
+      <w:r>
+        <w:br w:type="page"/>
+      </w:r>
+    </w:p>
+    <w:p>
+      <w:pPr>
+        <w:pStyle w:val="Heading1"/>
+      </w:pPr>
+      <w:r>
+        <w:t>附則（平成二六年六月一三日法律第六九号）</w:t>
+      </w:r>
+    </w:p>
+    <w:p>
+      <w:pPr>
+        <w:pStyle w:val="Heading4"/>
+      </w:pPr>
+      <w:r>
+        <w:t>第一条（施行期日）</w:t>
+      </w:r>
+    </w:p>
+    <w:p>
+      <w:r>
+        <w:t>この法律は、行政不服審査法（平成二十六年法律第六十八号）の施行の日から施行する。</w:t>
+      </w:r>
+    </w:p>
+    <w:p>
+      <w:pPr>
+        <w:pStyle w:val="Heading4"/>
+      </w:pPr>
+      <w:r>
+        <w:t>第五条（経過措置の原則）</w:t>
+      </w:r>
+    </w:p>
+    <w:p>
+      <w:r>
+        <w:t>行政庁の処分その他の行為又は不作為についての不服申立てであってこの法律の施行前にされた行政庁の処分その他の行為又はこの法律の施行前にされた申請に係る行政庁の不作為に係るものについては、この附則に特別の定めがある場合を除き、なお従前の例による。</w:t>
+      </w:r>
+    </w:p>
+    <w:p>
+      <w:pPr>
+        <w:pStyle w:val="Heading4"/>
+      </w:pPr>
+      <w:r>
+        <w:t>第六条（訴訟に関する経過措置）</w:t>
+      </w:r>
+    </w:p>
+    <w:p>
+      <w:r>
+        <w:t>この法律による改正前の法律の規定により不服申立てに対する行政庁の裁決、決定その他の行為を経た後でなければ訴えを提起できないこととされる事項であって、当該不服申立てを提起しないでこの法律の施行前にこれを提起すべき期間を経過したもの（当該不服申立てが他の不服申立てに対する行政庁の裁決、決定その他の行為を経た後でなければ提起できないとされる場合にあっては、当該他の不服申立てを提起しないでこの法律の施行前にこれを提起すべき期間を経過したものを含む。）の訴えの提起については、なお従前の例による。</w:t>
+      </w:r>
+    </w:p>
+    <w:p>
+      <w:pPr>
+        <w:pStyle w:val="Heading5"/>
+        <w:ind w:left="440"/>
+      </w:pPr>
+      <w:r>
+        <w:t>２</w:t>
+      </w:r>
+    </w:p>
+    <w:p>
+      <w:pPr>
+        <w:ind w:left="440"/>
+      </w:pPr>
+      <w:r>
+        <w:t>この法律の規定による改正前の法律の規定（前条の規定によりなお従前の例によることとされる場合を含む。）により異議申立てが提起された処分その他の行為であって、この法律の規定による改正後の法律の規定により審査請求に対する裁決を経た後でなければ取消しの訴えを提起することができないこととされるものの取消しの訴えの提起については、なお従前の例による。</w:t>
+      </w:r>
+    </w:p>
+    <w:p>
+      <w:pPr>
+        <w:pStyle w:val="Heading5"/>
+        <w:ind w:left="440"/>
+      </w:pPr>
+      <w:r>
+        <w:t>３</w:t>
+      </w:r>
+    </w:p>
+    <w:p>
+      <w:pPr>
+        <w:ind w:left="440"/>
+      </w:pPr>
+      <w:r>
+        <w:t>不服申立てに対する行政庁の裁決、決定その他の行為の取消しの訴えであって、この法律の施行前に提起されたものについては、なお従前の例による。</w:t>
+      </w:r>
+    </w:p>
+    <w:p>
+      <w:pPr>
+        <w:pStyle w:val="Heading4"/>
+      </w:pPr>
+      <w:r>
+        <w:t>第九条（罰則に関する経過措置）</w:t>
+      </w:r>
+    </w:p>
+    <w:p>
+      <w:r>
+        <w:t>この法律の施行前にした行為並びに附則第五条及び前二条の規定によりなお従前の例によることとされる場合におけるこの法律の施行後にした行為に対する罰則の適用については、なお従前の例による。</w:t>
+      </w:r>
+    </w:p>
+    <w:p>
+      <w:pPr>
+        <w:pStyle w:val="Heading4"/>
+      </w:pPr>
+      <w:r>
+        <w:t>第十条（その他の経過措置の政令への委任）</w:t>
+      </w:r>
+    </w:p>
+    <w:p>
+      <w:r>
+        <w:t>附則第五条から前条までに定めるもののほか、この法律の施行に関し必要な経過措置（罰則に関する経過措置を含む。）は、政令で定める。</w:t>
+      </w:r>
+    </w:p>
+    <w:p>
+      <w:r>
+        <w:br w:type="page"/>
+      </w:r>
+    </w:p>
+    <w:p>
+      <w:pPr>
+        <w:pStyle w:val="Heading1"/>
+      </w:pPr>
+      <w:r>
+        <w:t>附則（平成二八年五月二七日法律第五一号）</w:t>
+      </w:r>
+    </w:p>
+    <w:p>
+      <w:pPr>
+        <w:pStyle w:val="Heading4"/>
+      </w:pPr>
+      <w:r>
+        <w:t>第一条（施行期日）</w:t>
+      </w:r>
+    </w:p>
+    <w:p>
+      <w:r>
+        <w:t>この法律は、公布の日から起算して一年六月を超えない範囲内において政令で定める日から施行する。</w:t>
+      </w:r>
+    </w:p>
+    <w:p>
+      <w:r>
+        <w:br w:type="page"/>
+      </w:r>
+    </w:p>
+    <w:p>
+      <w:pPr>
+        <w:pStyle w:val="Heading1"/>
+      </w:pPr>
+      <w:r>
+        <w:t>附則（令和元年五月三一日法律第一六号）</w:t>
+      </w:r>
+    </w:p>
+    <w:p>
+      <w:pPr>
+        <w:pStyle w:val="Heading4"/>
+      </w:pPr>
+      <w:r>
+        <w:t>第一条（施行期日）</w:t>
+      </w:r>
+    </w:p>
+    <w:p>
+      <w:r>
+        <w:t>この法律は、公布の日から起算して九月を超えない範囲内において政令で定める日から施行する。</w:t>
+      </w:r>
+    </w:p>
+    <w:p>
+      <w:r>
+        <w:br w:type="page"/>
+      </w:r>
+    </w:p>
+    <w:p>
+      <w:pPr>
+        <w:pStyle w:val="Heading1"/>
+      </w:pPr>
+      <w:r>
+        <w:t>附則（令和元年五月三一日法律第一七号）</w:t>
+      </w:r>
+    </w:p>
+    <w:p>
+      <w:pPr>
+        <w:pStyle w:val="Heading4"/>
+      </w:pPr>
+      <w:r>
+        <w:t>第一条（施行期日）</w:t>
+      </w:r>
+    </w:p>
+    <w:p>
+      <w:r>
+        <w:t>この法律は、公布の日から起算して二十日を経過した日から施行する。</w:t>
+        <w:br/>
+        <w:t>ただし、次の各号に掲げる規定は、当該各号に定める日から施行する。</w:t>
+      </w:r>
+    </w:p>
+    <w:p>
+      <w:pPr>
+        <w:pStyle w:val="ListBullet"/>
+        <w:ind w:left="880"/>
+      </w:pPr>
+      <w:r>
+        <w:t>一</w:t>
+        <w:br/>
+        <w:t>略</w:t>
+      </w:r>
+    </w:p>
+    <w:p>
+      <w:pPr>
+        <w:pStyle w:val="ListBullet"/>
+        <w:ind w:left="880"/>
+      </w:pPr>
+      <w:r>
+        <w:t>二</w:t>
+        <w:br/>
+        <w:t>第二十四条、第四十四条及び第八十七条第二項の改正規定</w:t>
+        <w:br/>
+        <w:br/>
+        <w:br/>
+        <w:t>公布の日から起算して一年を超えない範囲内において政令で定める日</w:t>
+      </w:r>
+    </w:p>
+    <w:p>
+      <w:pPr>
+        <w:pStyle w:val="ListBullet"/>
+        <w:ind w:left="880"/>
+      </w:pPr>
+      <w:r>
+        <w:t>三</w:t>
+        <w:br/>
+        <w:t>目次の改正規定（「特例」を「特例等」に改める部分に限る。）、第六章の章名の改正規定及び同章に三条を加える改正規定（第百二十一条の三に係る部分に限る。）並びに附則第十三条の規定</w:t>
+        <w:br/>
+        <w:br/>
+        <w:br/>
+        <w:t>公布の日から起算して三年を超えない範囲内において政令で定める日</w:t>
+      </w:r>
+    </w:p>
+    <w:p>
+      <w:pPr>
+        <w:pStyle w:val="ListBullet"/>
+        <w:ind w:left="880"/>
+      </w:pPr>
+      <w:r>
+        <w:t>四</w:t>
+        <w:br/>
+        <w:t>略</w:t>
+      </w:r>
+    </w:p>
+    <w:p>
+      <w:pPr>
+        <w:pStyle w:val="ListBullet"/>
+        <w:ind w:left="880"/>
+      </w:pPr>
+      <w:r>
+        <w:t>五</w:t>
+        <w:br/>
+        <w:t>第百二十条の次に七条を加える改正規定、第百二十四条の改正規定（「市役所又は町村役場の所在地を管轄する法務局又は地方法務局の長」を「管轄法務局長等」に改める部分を除く。）、第百二十八条から第百三十条までの改正規定、第百三十七条を改め、同条を第百三十九条とする改正規定（第百三十七条を改める部分に限る。）、第百三十四条を改め、同条を第百三十六条とする改正規定（第百三十四条を改める部分に限る。）及び第百三十三条を改め、同条を第百三十五条とする改正規定（第百三十三条を改める部分に限る。）並びに附則第七条から第十条まで及び第十四条（前号に掲げる部分を除く。）の規定</w:t>
+        <w:br/>
+        <w:br/>
+        <w:br/>
+        <w:t>公布の日から起算して五年を超えない範囲内において政令で定める日</w:t>
+      </w:r>
+    </w:p>
+    <w:p>
+      <w:pPr>
+        <w:pStyle w:val="Heading4"/>
+      </w:pPr>
+      <w:r>
+        <w:t>第二条（第三号施行日の前日までの間等の読替え）</w:t>
+      </w:r>
+    </w:p>
+    <w:p>
+      <w:r>
+        <w:t>この法律の施行の日（以下「施行日」という。）から前条第三号に掲げる規定の施行の日（第三項において「第三号施行日」という。）の前日までの間は、この法律による改正後の戸籍法（以下「新法」という。）目次中「第百二十一条の三」とあるのは、「第百二十一条の二」とする。</w:t>
+      </w:r>
+    </w:p>
+    <w:p>
+      <w:pPr>
+        <w:pStyle w:val="Heading5"/>
+        <w:ind w:left="440"/>
+      </w:pPr>
+      <w:r>
+        <w:t>２</w:t>
+      </w:r>
+    </w:p>
+    <w:p>
+      <w:pPr>
+        <w:ind w:left="440"/>
+      </w:pPr>
+      <w:r>
+        <w:t>施行日から前条第五号に掲げる規定の施行の日の前日までの間は、新法第百二十一条中「指定市町村長」とあるのは、「第百十八条第一項の規定による指定を受けている市町村長」とする。</w:t>
+      </w:r>
+    </w:p>
+    <w:p>
+      <w:pPr>
+        <w:pStyle w:val="Heading5"/>
+        <w:ind w:left="440"/>
+      </w:pPr>
+      <w:r>
+        <w:t>３</w:t>
+      </w:r>
+    </w:p>
+    <w:p>
+      <w:pPr>
+        <w:ind w:left="440"/>
+      </w:pPr>
+      <w:r>
         <w:t>第三号施行日から前条第四号に掲げる規定の施行の日の前日までの間は、新法第百二十一条の三中「第九条第三項」とあるのは、「第四十五条の二第一項」とする。</w:t>
       </w:r>
     </w:p>
@@ -7165,7 +7079,7 @@
         <w:pStyle w:val="Heading1"/>
       </w:pPr>
       <w:r>
-        <w:t>附　則（令和二年五月二九日法律第三三号）</w:t>
+        <w:t>附則（令和二年五月二九日法律第三三号）</w:t>
       </w:r>
     </w:p>
     <w:p>
@@ -7201,7 +7115,7 @@
     </w:pPr>
     <w:r>
       <w:tab/>
-      <w:t>WeGov v0.1 - FTS141</w:t>
+      <w:t>WeGov v0.2 - FTS141</w:t>
     </w:r>
   </w:p>
 </w:ftr>
